--- a/Final Code & Report/report.docx
+++ b/Final Code & Report/report.docx
@@ -1,6 +1,6 @@
 
 <file path=word/document.xml><?xml version="1.0" encoding="utf-8"?>
-<w:document xmlns:wpc="http://schemas.microsoft.com/office/word/2010/wordprocessingCanvas" xmlns:cx="http://schemas.microsoft.com/office/drawing/2014/chartex" xmlns:cx1="http://schemas.microsoft.com/office/drawing/2015/9/8/chartex" xmlns:cx2="http://schemas.microsoft.com/office/drawing/2015/10/21/chartex" xmlns:cx3="http://schemas.microsoft.com/office/drawing/2016/5/9/chartex" xmlns:cx4="http://schemas.microsoft.com/office/drawing/2016/5/10/chartex" xmlns:cx5="http://schemas.microsoft.com/office/drawing/2016/5/11/chartex" xmlns:cx6="http://schemas.microsoft.com/office/drawing/2016/5/12/chartex" xmlns:cx7="http://schemas.microsoft.com/office/drawing/2016/5/13/chartex" xmlns:cx8="http://schemas.microsoft.com/office/drawing/2016/5/14/chartex" xmlns:mc="http://schemas.openxmlformats.org/markup-compatibility/2006" xmlns:aink="http://schemas.microsoft.com/office/drawing/2016/ink" xmlns:am3d="http://schemas.microsoft.com/office/drawing/2017/model3d" xmlns:o="urn:schemas-microsoft-com:office:office" xmlns:oel="http://schemas.microsoft.com/office/2019/extlst" xmlns:r="http://schemas.openxmlformats.org/officeDocument/2006/relationships" xmlns:m="http://schemas.openxmlformats.org/officeDocument/2006/math" xmlns:v="urn:schemas-microsoft-com:vml" xmlns:wp14="http://schemas.microsoft.com/office/word/2010/wordprocessingDrawing" xmlns:wp="http://schemas.openxmlformats.org/drawingml/2006/wordprocessingDrawing" xmlns:w10="urn:schemas-microsoft-com:office:word" xmlns:w="http://schemas.openxmlformats.org/wordprocessingml/2006/main" xmlns:w14="http://schemas.microsoft.com/office/word/2010/wordml" xmlns:w15="http://schemas.microsoft.com/office/word/2012/wordml" xmlns:w16cex="http://schemas.microsoft.com/office/word/2018/wordml/cex" xmlns:w16cid="http://schemas.microsoft.com/office/word/2016/wordml/cid" xmlns:w16="http://schemas.microsoft.com/office/word/2018/wordml" xmlns:w16du="http://schemas.microsoft.com/office/word/2023/wordml/word16du" xmlns:w16sdtdh="http://schemas.microsoft.com/office/word/2020/wordml/sdtdatahash" xmlns:w16sdtfl="http://schemas.microsoft.com/office/word/2024/wordml/sdtformatlock" xmlns:w16se="http://schemas.microsoft.com/office/word/2015/wordml/symex" xmlns:wpg="http://schemas.microsoft.com/office/word/2010/wordprocessingGroup" xmlns:wpi="http://schemas.microsoft.com/office/word/2010/wordprocessingInk" xmlns:wne="http://schemas.microsoft.com/office/word/2006/wordml" xmlns:wps="http://schemas.microsoft.com/office/word/2010/wordprocessingShape" mc:Ignorable="w14 w15 w16se w16cid w16 w16cex w16sdtdh w16sdtfl w16du wp14">
+<w:document xmlns:wpc="http://schemas.microsoft.com/office/word/2010/wordprocessingCanvas" xmlns:cx="http://schemas.microsoft.com/office/drawing/2014/chartex" xmlns:cx1="http://schemas.microsoft.com/office/drawing/2015/9/8/chartex" xmlns:mc="http://schemas.openxmlformats.org/markup-compatibility/2006" xmlns:o="urn:schemas-microsoft-com:office:office" xmlns:r="http://schemas.openxmlformats.org/officeDocument/2006/relationships" xmlns:m="http://schemas.openxmlformats.org/officeDocument/2006/math" xmlns:v="urn:schemas-microsoft-com:vml" xmlns:wp14="http://schemas.microsoft.com/office/word/2010/wordprocessingDrawing" xmlns:wp="http://schemas.openxmlformats.org/drawingml/2006/wordprocessingDrawing" xmlns:w10="urn:schemas-microsoft-com:office:word" xmlns:w="http://schemas.openxmlformats.org/wordprocessingml/2006/main" xmlns:w14="http://schemas.microsoft.com/office/word/2010/wordml" xmlns:w15="http://schemas.microsoft.com/office/word/2012/wordml" xmlns:w16se="http://schemas.microsoft.com/office/word/2015/wordml/symex" xmlns:wpg="http://schemas.microsoft.com/office/word/2010/wordprocessingGroup" xmlns:wpi="http://schemas.microsoft.com/office/word/2010/wordprocessingInk" xmlns:wne="http://schemas.microsoft.com/office/word/2006/wordml" xmlns:wps="http://schemas.microsoft.com/office/word/2010/wordprocessingShape" mc:Ignorable="w14 w15 w16se wp14">
   <w:body>
     <w:p>
       <w:pPr>
@@ -35,7 +35,6 @@
         <w:jc w:val="center"/>
         <w:rPr>
           <w:rFonts w:ascii="Times New Roman" w:eastAsia="Times New Roman" w:hAnsi="Times New Roman" w:cs="Times New Roman"/>
-          <w:i/>
           <w:iCs/>
           <w:color w:val="000000" w:themeColor="text1"/>
           <w:sz w:val="32"/>
@@ -45,46 +44,12 @@
       <w:r>
         <w:rPr>
           <w:rFonts w:ascii="Times New Roman" w:eastAsia="Times New Roman" w:hAnsi="Times New Roman" w:cs="Times New Roman"/>
-          <w:i/>
           <w:iCs/>
           <w:color w:val="000000" w:themeColor="text1"/>
           <w:sz w:val="32"/>
           <w:szCs w:val="32"/>
         </w:rPr>
-        <w:t>CS-</w:t>
-      </w:r>
-      <w:r>
-        <w:rPr>
-          <w:rFonts w:ascii="Times New Roman" w:eastAsia="Times New Roman" w:hAnsi="Times New Roman" w:cs="Times New Roman"/>
-          <w:i/>
-          <w:iCs/>
-          <w:color w:val="000000" w:themeColor="text1"/>
-          <w:sz w:val="32"/>
-          <w:szCs w:val="32"/>
-        </w:rPr>
-        <w:t>465L</w:t>
-      </w:r>
-      <w:r>
-        <w:rPr>
-          <w:rFonts w:ascii="Times New Roman" w:eastAsia="Times New Roman" w:hAnsi="Times New Roman" w:cs="Times New Roman"/>
-          <w:i/>
-          <w:iCs/>
-          <w:color w:val="000000" w:themeColor="text1"/>
-          <w:sz w:val="32"/>
-          <w:szCs w:val="32"/>
-        </w:rPr>
-        <w:t xml:space="preserve"> </w:t>
-      </w:r>
-      <w:r>
-        <w:rPr>
-          <w:rFonts w:ascii="Times New Roman" w:eastAsia="Times New Roman" w:hAnsi="Times New Roman" w:cs="Times New Roman"/>
-          <w:i/>
-          <w:iCs/>
-          <w:color w:val="000000" w:themeColor="text1"/>
-          <w:sz w:val="32"/>
-          <w:szCs w:val="32"/>
-        </w:rPr>
-        <w:t>Compiler Construction</w:t>
+        <w:t>CS-465L Compiler Construction</w:t>
       </w:r>
     </w:p>
     <w:p>
@@ -349,13 +314,21 @@
     <w:tbl>
       <w:tblPr>
         <w:tblStyle w:val="TableGridLight"/>
-        <w:tblW w:w="9360" w:type="dxa"/>
+        <w:tblW w:w="9355" w:type="dxa"/>
+        <w:tblBorders>
+          <w:top w:val="none" w:sz="0" w:space="0" w:color="auto"/>
+          <w:left w:val="none" w:sz="0" w:space="0" w:color="auto"/>
+          <w:bottom w:val="none" w:sz="0" w:space="0" w:color="auto"/>
+          <w:right w:val="none" w:sz="0" w:space="0" w:color="auto"/>
+          <w:insideH w:val="none" w:sz="0" w:space="0" w:color="auto"/>
+          <w:insideV w:val="none" w:sz="0" w:space="0" w:color="auto"/>
+        </w:tblBorders>
         <w:tblLayout w:type="fixed"/>
         <w:tblLook w:val="04A0" w:firstRow="1" w:lastRow="0" w:firstColumn="1" w:lastColumn="0" w:noHBand="0" w:noVBand="1"/>
       </w:tblPr>
       <w:tblGrid>
         <w:gridCol w:w="4680"/>
-        <w:gridCol w:w="4680"/>
+        <w:gridCol w:w="4675"/>
       </w:tblGrid>
       <w:tr>
         <w:trPr>
@@ -380,13 +353,13 @@
                 <w:sz w:val="32"/>
                 <w:szCs w:val="32"/>
               </w:rPr>
-              <w:t>Kabir Ahmad</w:t>
+              <w:t>M Abdullah</w:t>
             </w:r>
           </w:p>
         </w:tc>
         <w:tc>
           <w:tcPr>
-            <w:tcW w:w="4680" w:type="dxa"/>
+            <w:tcW w:w="4675" w:type="dxa"/>
           </w:tcPr>
           <w:p>
             <w:pPr>
@@ -403,7 +376,15 @@
                 <w:sz w:val="32"/>
                 <w:szCs w:val="32"/>
               </w:rPr>
-              <w:t>2021-CS-4</w:t>
+              <w:t>2021-CS-</w:t>
+            </w:r>
+            <w:r>
+              <w:rPr>
+                <w:rFonts w:ascii="Times New Roman" w:eastAsia="Times New Roman" w:hAnsi="Times New Roman" w:cs="Times New Roman"/>
+                <w:sz w:val="32"/>
+                <w:szCs w:val="32"/>
+              </w:rPr>
+              <w:t>104</w:t>
             </w:r>
           </w:p>
         </w:tc>
@@ -3870,17 +3851,20 @@
       </w:pPr>
       <w:bookmarkStart w:id="0" w:name="_Toc184774687"/>
       <w:r>
+        <w:t>Abstract</w:t>
+      </w:r>
+      <w:bookmarkEnd w:id="0"/>
+    </w:p>
+    <w:p>
+      <w:pPr>
+        <w:jc w:val="both"/>
+      </w:pPr>
+      <w:r>
+        <w:t xml:space="preserve">This project aims to develop a compiler capable of performing lexical analysis, generating intermediate code, and translating it into assembly code. The implemented compiler </w:t>
+      </w:r>
+      <w:r>
         <w:lastRenderedPageBreak/>
-        <w:t>Abstract</w:t>
-      </w:r>
-      <w:bookmarkEnd w:id="0"/>
-    </w:p>
-    <w:p>
-      <w:pPr>
-        <w:jc w:val="both"/>
-      </w:pPr>
-      <w:r>
-        <w:t xml:space="preserve">This project aims to develop a compiler capable of performing lexical analysis, generating intermediate code, and translating it into assembly code. The implemented compiler supports fundamental programming constructs, including arithmetic operations, control structures, and pointer manipulation. It features a symbol table for identifier tracking, a </w:t>
+        <w:t xml:space="preserve">supports fundamental programming constructs, including arithmetic operations, control structures, and pointer manipulation. It features a symbol table for identifier tracking, a </w:t>
       </w:r>
       <w:proofErr w:type="spellStart"/>
       <w:r>
@@ -4049,11 +4033,7 @@
         <w:t>This</w:t>
       </w:r>
       <w:r>
-        <w:t xml:space="preserve"> project focuses on the essential components of a compiler, dealing with lexical analysis, tokenization, symbol table management, three-address code generation, and </w:t>
-      </w:r>
-      <w:r>
-        <w:lastRenderedPageBreak/>
-        <w:t xml:space="preserve">assembly language translation. The </w:t>
+        <w:t xml:space="preserve"> project focuses on the essential components of a compiler, dealing with lexical analysis, tokenization, symbol table management, three-address code generation, and assembly language translation. The </w:t>
       </w:r>
       <w:r>
         <w:rPr>
@@ -4108,6 +4088,7 @@
           <w:b/>
           <w:bCs/>
         </w:rPr>
+        <w:lastRenderedPageBreak/>
         <w:t>MINUS</w:t>
       </w:r>
       <w:r>
@@ -4235,11 +4216,11 @@
         <w:t>NOT_EQUAL</w:t>
       </w:r>
       <w:r>
-        <w:t xml:space="preserve"> </w:t>
+        <w:t xml:space="preserve"> (</w:t>
       </w:r>
       <w:proofErr w:type="gramStart"/>
       <w:r>
-        <w:t>(!=</w:t>
+        <w:t>!=</w:t>
       </w:r>
       <w:proofErr w:type="gramEnd"/>
       <w:r>
@@ -4494,7 +4475,6 @@
           <w:b/>
           <w:bCs/>
         </w:rPr>
-        <w:lastRenderedPageBreak/>
         <w:t>WHILE</w:t>
       </w:r>
       <w:r>
@@ -4571,6 +4551,7 @@
           <w:b/>
           <w:bCs/>
         </w:rPr>
+        <w:lastRenderedPageBreak/>
         <w:t>CONTINUE</w:t>
       </w:r>
       <w:r>
@@ -4929,7 +4910,6 @@
           <w:b/>
           <w:bCs/>
         </w:rPr>
-        <w:lastRenderedPageBreak/>
         <w:t>RIGHT_PAREN</w:t>
       </w:r>
       <w:r>
@@ -5016,6 +4996,7 @@
           <w:b/>
           <w:bCs/>
         </w:rPr>
+        <w:lastRenderedPageBreak/>
         <w:t>PRIVATE</w:t>
       </w:r>
       <w:r>
@@ -5296,7 +5277,6 @@
           <w:b/>
           <w:bCs/>
         </w:rPr>
-        <w:lastRenderedPageBreak/>
         <w:t>Token Types</w:t>
       </w:r>
       <w:r>
@@ -5382,6 +5362,7 @@
       </w:pPr>
       <w:bookmarkStart w:id="17" w:name="_Toc184774704"/>
       <w:r>
+        <w:lastRenderedPageBreak/>
         <w:t>2. Symbol Table</w:t>
       </w:r>
       <w:bookmarkEnd w:id="17"/>
@@ -5643,7 +5624,6 @@
           <w:b/>
           <w:bCs/>
         </w:rPr>
-        <w:lastRenderedPageBreak/>
         <w:t>Arithmetic Operations</w:t>
       </w:r>
       <w:r>
@@ -5724,13 +5704,23 @@
           <w:szCs w:val="22"/>
         </w:rPr>
       </w:pPr>
+      <w:proofErr w:type="spellStart"/>
       <w:r>
         <w:rPr>
           <w:color w:val="FFFFFF" w:themeColor="background1"/>
           <w:sz w:val="22"/>
           <w:szCs w:val="22"/>
         </w:rPr>
-        <w:t xml:space="preserve">mov </w:t>
+        <w:t>mov</w:t>
+      </w:r>
+      <w:proofErr w:type="spellEnd"/>
+      <w:r>
+        <w:rPr>
+          <w:color w:val="FFFFFF" w:themeColor="background1"/>
+          <w:sz w:val="22"/>
+          <w:szCs w:val="22"/>
+        </w:rPr>
+        <w:t xml:space="preserve"> </w:t>
       </w:r>
       <w:proofErr w:type="spellStart"/>
       <w:r>
@@ -5802,13 +5792,23 @@
           <w:szCs w:val="22"/>
         </w:rPr>
       </w:pPr>
+      <w:proofErr w:type="spellStart"/>
       <w:r>
         <w:rPr>
           <w:color w:val="FFFFFF" w:themeColor="background1"/>
           <w:sz w:val="22"/>
           <w:szCs w:val="22"/>
         </w:rPr>
-        <w:t xml:space="preserve">mov c, </w:t>
+        <w:t>mov</w:t>
+      </w:r>
+      <w:proofErr w:type="spellEnd"/>
+      <w:r>
+        <w:rPr>
+          <w:color w:val="FFFFFF" w:themeColor="background1"/>
+          <w:sz w:val="22"/>
+          <w:szCs w:val="22"/>
+        </w:rPr>
+        <w:t xml:space="preserve"> c, </w:t>
       </w:r>
       <w:proofErr w:type="spellStart"/>
       <w:r>
@@ -5999,7 +5999,6 @@
       </w:pPr>
       <w:bookmarkStart w:id="23" w:name="_Toc184774710"/>
       <w:r>
-        <w:lastRenderedPageBreak/>
         <w:t>3. Intermediate Code Generation</w:t>
       </w:r>
       <w:bookmarkEnd w:id="23"/>
@@ -6017,7 +6016,15 @@
       </w:r>
       <w:proofErr w:type="spellEnd"/>
       <w:r>
-        <w:t xml:space="preserve"> struct is used to represent TAC. Arithmetic and logical operations are processed by iterating over tokens and identifying patterns. The code generation module ensures modularity for future enhancements.</w:t>
+        <w:t xml:space="preserve"> </w:t>
+      </w:r>
+      <w:proofErr w:type="spellStart"/>
+      <w:r>
+        <w:t>struct</w:t>
+      </w:r>
+      <w:proofErr w:type="spellEnd"/>
+      <w:r>
+        <w:t xml:space="preserve"> is used to represent TAC. Arithmetic and logical operations are processed by iterating over tokens and identifying patterns. The code generation module ensures modularity for future enhancements.</w:t>
       </w:r>
     </w:p>
     <w:p>
@@ -6057,6 +6064,7 @@
       </w:pPr>
       <w:bookmarkStart w:id="25" w:name="_Toc184774712"/>
       <w:r>
+        <w:lastRenderedPageBreak/>
         <w:t>Results</w:t>
       </w:r>
       <w:bookmarkEnd w:id="25"/>
@@ -6082,31 +6090,23 @@
           <w:szCs w:val="20"/>
         </w:rPr>
       </w:pPr>
+      <w:proofErr w:type="gramStart"/>
       <w:r>
         <w:rPr>
           <w:color w:val="FFFFFF" w:themeColor="background1"/>
           <w:sz w:val="20"/>
           <w:szCs w:val="20"/>
         </w:rPr>
-        <w:t xml:space="preserve">int </w:t>
-      </w:r>
-      <w:proofErr w:type="gramStart"/>
+        <w:t>int</w:t>
+      </w:r>
+      <w:proofErr w:type="gramEnd"/>
       <w:r>
         <w:rPr>
           <w:color w:val="FFFFFF" w:themeColor="background1"/>
           <w:sz w:val="20"/>
           <w:szCs w:val="20"/>
         </w:rPr>
-        <w:t>main(</w:t>
-      </w:r>
-      <w:proofErr w:type="gramEnd"/>
-      <w:r>
-        <w:rPr>
-          <w:color w:val="FFFFFF" w:themeColor="background1"/>
-          <w:sz w:val="20"/>
-          <w:szCs w:val="20"/>
-        </w:rPr>
-        <w:t>) {</w:t>
+        <w:t xml:space="preserve"> main() {</w:t>
       </w:r>
     </w:p>
     <w:p>
@@ -6590,7 +6590,6 @@
           <w:sz w:val="22"/>
           <w:szCs w:val="22"/>
         </w:rPr>
-        <w:lastRenderedPageBreak/>
         <w:t xml:space="preserve">if a == 10 </w:t>
       </w:r>
       <w:proofErr w:type="spellStart"/>
@@ -6653,7 +6652,6 @@
           <w:szCs w:val="22"/>
         </w:rPr>
       </w:pPr>
-      <w:proofErr w:type="gramStart"/>
       <w:r>
         <w:rPr>
           <w:color w:val="FFFFFF" w:themeColor="background1"/>
@@ -6669,16 +6667,7 @@
           <w:sz w:val="22"/>
           <w:szCs w:val="22"/>
         </w:rPr>
-        <w:t>intel</w:t>
-      </w:r>
-      <w:proofErr w:type="gramEnd"/>
-      <w:r>
-        <w:rPr>
-          <w:color w:val="FFFFFF" w:themeColor="background1"/>
-          <w:sz w:val="22"/>
-          <w:szCs w:val="22"/>
-        </w:rPr>
-        <w:t>_syntax</w:t>
+        <w:t>intel_syntax</w:t>
       </w:r>
       <w:proofErr w:type="spellEnd"/>
       <w:r>
@@ -6711,23 +6700,13 @@
           <w:szCs w:val="22"/>
         </w:rPr>
       </w:pPr>
-      <w:proofErr w:type="gramStart"/>
       <w:r>
         <w:rPr>
           <w:color w:val="FFFFFF" w:themeColor="background1"/>
           <w:sz w:val="22"/>
           <w:szCs w:val="22"/>
         </w:rPr>
-        <w:t>.global</w:t>
-      </w:r>
-      <w:proofErr w:type="gramEnd"/>
-      <w:r>
-        <w:rPr>
-          <w:color w:val="FFFFFF" w:themeColor="background1"/>
-          <w:sz w:val="22"/>
-          <w:szCs w:val="22"/>
-        </w:rPr>
-        <w:t xml:space="preserve"> main</w:t>
+        <w:t>.global main</w:t>
       </w:r>
     </w:p>
     <w:p>
@@ -6767,7 +6746,25 @@
           <w:sz w:val="22"/>
           <w:szCs w:val="22"/>
         </w:rPr>
-        <w:t xml:space="preserve">    mov </w:t>
+        <w:t xml:space="preserve">    </w:t>
+      </w:r>
+      <w:proofErr w:type="spellStart"/>
+      <w:r>
+        <w:rPr>
+          <w:color w:val="FFFFFF" w:themeColor="background1"/>
+          <w:sz w:val="22"/>
+          <w:szCs w:val="22"/>
+        </w:rPr>
+        <w:t>mov</w:t>
+      </w:r>
+      <w:proofErr w:type="spellEnd"/>
+      <w:r>
+        <w:rPr>
+          <w:color w:val="FFFFFF" w:themeColor="background1"/>
+          <w:sz w:val="22"/>
+          <w:szCs w:val="22"/>
+        </w:rPr>
+        <w:t xml:space="preserve"> </w:t>
       </w:r>
       <w:proofErr w:type="spellStart"/>
       <w:r>
@@ -6805,7 +6802,25 @@
           <w:sz w:val="22"/>
           <w:szCs w:val="22"/>
         </w:rPr>
-        <w:t xml:space="preserve">    mov [a], </w:t>
+        <w:t xml:space="preserve">    </w:t>
+      </w:r>
+      <w:proofErr w:type="spellStart"/>
+      <w:r>
+        <w:rPr>
+          <w:color w:val="FFFFFF" w:themeColor="background1"/>
+          <w:sz w:val="22"/>
+          <w:szCs w:val="22"/>
+        </w:rPr>
+        <w:t>mov</w:t>
+      </w:r>
+      <w:proofErr w:type="spellEnd"/>
+      <w:r>
+        <w:rPr>
+          <w:color w:val="FFFFFF" w:themeColor="background1"/>
+          <w:sz w:val="22"/>
+          <w:szCs w:val="22"/>
+        </w:rPr>
+        <w:t xml:space="preserve"> [a], </w:t>
       </w:r>
       <w:proofErr w:type="spellStart"/>
       <w:r>
@@ -6873,7 +6888,26 @@
           <w:sz w:val="22"/>
           <w:szCs w:val="22"/>
         </w:rPr>
-        <w:t xml:space="preserve">    mov [sum], </w:t>
+        <w:lastRenderedPageBreak/>
+        <w:t xml:space="preserve">    </w:t>
+      </w:r>
+      <w:proofErr w:type="spellStart"/>
+      <w:r>
+        <w:rPr>
+          <w:color w:val="FFFFFF" w:themeColor="background1"/>
+          <w:sz w:val="22"/>
+          <w:szCs w:val="22"/>
+        </w:rPr>
+        <w:t>mov</w:t>
+      </w:r>
+      <w:proofErr w:type="spellEnd"/>
+      <w:r>
+        <w:rPr>
+          <w:color w:val="FFFFFF" w:themeColor="background1"/>
+          <w:sz w:val="22"/>
+          <w:szCs w:val="22"/>
+        </w:rPr>
+        <w:t xml:space="preserve"> [sum], </w:t>
       </w:r>
       <w:proofErr w:type="spellStart"/>
       <w:r>
@@ -7149,7 +7183,6 @@
           <w:sz w:val="14"/>
           <w:szCs w:val="14"/>
         </w:rPr>
-        <w:lastRenderedPageBreak/>
         <w:t>int b = 5;</w:t>
       </w:r>
     </w:p>
@@ -7286,10 +7319,10 @@
         <w:tblLook w:val="04A0" w:firstRow="1" w:lastRow="0" w:firstColumn="1" w:lastColumn="0" w:noHBand="0" w:noVBand="1"/>
       </w:tblPr>
       <w:tblGrid>
-        <w:gridCol w:w="3079"/>
-        <w:gridCol w:w="1827"/>
-        <w:gridCol w:w="2293"/>
-        <w:gridCol w:w="1711"/>
+        <w:gridCol w:w="3014"/>
+        <w:gridCol w:w="1860"/>
+        <w:gridCol w:w="2296"/>
+        <w:gridCol w:w="1740"/>
       </w:tblGrid>
       <w:tr>
         <w:trPr>
@@ -7406,6 +7439,7 @@
                 <w:sz w:val="18"/>
                 <w:szCs w:val="18"/>
               </w:rPr>
+              <w:lastRenderedPageBreak/>
               <w:t>a</w:t>
             </w:r>
           </w:p>
@@ -8226,30 +8260,40 @@
           <w:szCs w:val="14"/>
         </w:rPr>
       </w:pPr>
+      <w:proofErr w:type="spellStart"/>
       <w:r>
         <w:rPr>
           <w:color w:val="FFFFFF" w:themeColor="background1"/>
           <w:sz w:val="14"/>
           <w:szCs w:val="14"/>
         </w:rPr>
-        <w:t xml:space="preserve">int </w:t>
-      </w:r>
-      <w:proofErr w:type="spellStart"/>
+        <w:t>int</w:t>
+      </w:r>
+      <w:proofErr w:type="spellEnd"/>
       <w:r>
         <w:rPr>
           <w:color w:val="FFFFFF" w:themeColor="background1"/>
           <w:sz w:val="14"/>
           <w:szCs w:val="14"/>
         </w:rPr>
-        <w:t>isEqual</w:t>
-      </w:r>
-      <w:proofErr w:type="spellEnd"/>
+        <w:t xml:space="preserve"> </w:t>
+      </w:r>
+      <w:proofErr w:type="spellStart"/>
       <w:r>
         <w:rPr>
           <w:color w:val="FFFFFF" w:themeColor="background1"/>
           <w:sz w:val="14"/>
           <w:szCs w:val="14"/>
         </w:rPr>
+        <w:t>isEqual</w:t>
+      </w:r>
+      <w:proofErr w:type="spellEnd"/>
+      <w:r>
+        <w:rPr>
+          <w:color w:val="FFFFFF" w:themeColor="background1"/>
+          <w:sz w:val="14"/>
+          <w:szCs w:val="14"/>
+        </w:rPr>
         <w:t xml:space="preserve"> = (a == b);</w:t>
       </w:r>
     </w:p>
@@ -8263,49 +8307,62 @@
           <w:szCs w:val="14"/>
         </w:rPr>
       </w:pPr>
+      <w:proofErr w:type="spellStart"/>
+      <w:proofErr w:type="gramStart"/>
       <w:r>
         <w:rPr>
           <w:color w:val="FFFFFF" w:themeColor="background1"/>
           <w:sz w:val="14"/>
           <w:szCs w:val="14"/>
         </w:rPr>
-        <w:t xml:space="preserve">int </w:t>
-      </w:r>
-      <w:proofErr w:type="spellStart"/>
+        <w:t>int</w:t>
+      </w:r>
+      <w:proofErr w:type="spellEnd"/>
+      <w:proofErr w:type="gramEnd"/>
       <w:r>
         <w:rPr>
           <w:color w:val="FFFFFF" w:themeColor="background1"/>
           <w:sz w:val="14"/>
           <w:szCs w:val="14"/>
         </w:rPr>
-        <w:t>isNotEqual</w:t>
-      </w:r>
-      <w:proofErr w:type="spellEnd"/>
+        <w:t xml:space="preserve"> </w:t>
+      </w:r>
+      <w:proofErr w:type="spellStart"/>
       <w:r>
         <w:rPr>
           <w:color w:val="FFFFFF" w:themeColor="background1"/>
           <w:sz w:val="14"/>
           <w:szCs w:val="14"/>
         </w:rPr>
-        <w:t xml:space="preserve"> = (</w:t>
-      </w:r>
-      <w:proofErr w:type="gramStart"/>
+        <w:t>isNotEqual</w:t>
+      </w:r>
+      <w:proofErr w:type="spellEnd"/>
       <w:r>
         <w:rPr>
           <w:color w:val="FFFFFF" w:themeColor="background1"/>
           <w:sz w:val="14"/>
           <w:szCs w:val="14"/>
         </w:rPr>
-        <w:t>a !</w:t>
-      </w:r>
-      <w:proofErr w:type="gramEnd"/>
-      <w:r>
+        <w:t xml:space="preserve"> = (a != b);</w:t>
+      </w:r>
+    </w:p>
+    <w:p>
+      <w:pPr>
+        <w:pStyle w:val="Subtitle"/>
+        <w:shd w:val="clear" w:color="auto" w:fill="0E2841" w:themeFill="text2"/>
         <w:rPr>
           <w:color w:val="FFFFFF" w:themeColor="background1"/>
           <w:sz w:val="14"/>
           <w:szCs w:val="14"/>
         </w:rPr>
-        <w:t>= b);</w:t>
+      </w:pPr>
+      <w:r>
+        <w:rPr>
+          <w:color w:val="FFFFFF" w:themeColor="background1"/>
+          <w:sz w:val="14"/>
+          <w:szCs w:val="14"/>
+        </w:rPr>
+        <w:t>b = a;</w:t>
       </w:r>
     </w:p>
     <w:p>
@@ -8318,14 +8375,41 @@
           <w:szCs w:val="14"/>
         </w:rPr>
       </w:pPr>
+      <w:proofErr w:type="spellStart"/>
       <w:r>
         <w:rPr>
           <w:color w:val="FFFFFF" w:themeColor="background1"/>
           <w:sz w:val="14"/>
           <w:szCs w:val="14"/>
         </w:rPr>
-        <w:lastRenderedPageBreak/>
-        <w:t>b = a;</w:t>
+        <w:t>int</w:t>
+      </w:r>
+      <w:proofErr w:type="spellEnd"/>
+      <w:r>
+        <w:rPr>
+          <w:color w:val="FFFFFF" w:themeColor="background1"/>
+          <w:sz w:val="14"/>
+          <w:szCs w:val="14"/>
+        </w:rPr>
+        <w:t xml:space="preserve"> </w:t>
+      </w:r>
+      <w:proofErr w:type="spellStart"/>
+      <w:r>
+        <w:rPr>
+          <w:color w:val="FFFFFF" w:themeColor="background1"/>
+          <w:sz w:val="14"/>
+          <w:szCs w:val="14"/>
+        </w:rPr>
+        <w:t>isLess</w:t>
+      </w:r>
+      <w:proofErr w:type="spellEnd"/>
+      <w:r>
+        <w:rPr>
+          <w:color w:val="FFFFFF" w:themeColor="background1"/>
+          <w:sz w:val="14"/>
+          <w:szCs w:val="14"/>
+        </w:rPr>
+        <w:t xml:space="preserve"> = (a &lt; b);</w:t>
       </w:r>
     </w:p>
     <w:p>
@@ -8338,31 +8422,41 @@
           <w:szCs w:val="14"/>
         </w:rPr>
       </w:pPr>
+      <w:proofErr w:type="spellStart"/>
       <w:r>
         <w:rPr>
           <w:color w:val="FFFFFF" w:themeColor="background1"/>
           <w:sz w:val="14"/>
           <w:szCs w:val="14"/>
         </w:rPr>
-        <w:t xml:space="preserve">int </w:t>
-      </w:r>
-      <w:proofErr w:type="spellStart"/>
+        <w:t>int</w:t>
+      </w:r>
+      <w:proofErr w:type="spellEnd"/>
       <w:r>
         <w:rPr>
           <w:color w:val="FFFFFF" w:themeColor="background1"/>
           <w:sz w:val="14"/>
           <w:szCs w:val="14"/>
         </w:rPr>
-        <w:t>isLess</w:t>
-      </w:r>
-      <w:proofErr w:type="spellEnd"/>
+        <w:t xml:space="preserve"> </w:t>
+      </w:r>
+      <w:proofErr w:type="spellStart"/>
       <w:r>
         <w:rPr>
           <w:color w:val="FFFFFF" w:themeColor="background1"/>
           <w:sz w:val="14"/>
           <w:szCs w:val="14"/>
         </w:rPr>
-        <w:t xml:space="preserve"> = (a &lt; b);</w:t>
+        <w:t>isGreater</w:t>
+      </w:r>
+      <w:proofErr w:type="spellEnd"/>
+      <w:r>
+        <w:rPr>
+          <w:color w:val="FFFFFF" w:themeColor="background1"/>
+          <w:sz w:val="14"/>
+          <w:szCs w:val="14"/>
+        </w:rPr>
+        <w:t xml:space="preserve"> = (a &gt; b);</w:t>
       </w:r>
     </w:p>
     <w:p>
@@ -8375,31 +8469,41 @@
           <w:szCs w:val="14"/>
         </w:rPr>
       </w:pPr>
+      <w:proofErr w:type="spellStart"/>
       <w:r>
         <w:rPr>
           <w:color w:val="FFFFFF" w:themeColor="background1"/>
           <w:sz w:val="14"/>
           <w:szCs w:val="14"/>
         </w:rPr>
-        <w:t xml:space="preserve">int </w:t>
-      </w:r>
-      <w:proofErr w:type="spellStart"/>
+        <w:t>int</w:t>
+      </w:r>
+      <w:proofErr w:type="spellEnd"/>
       <w:r>
         <w:rPr>
           <w:color w:val="FFFFFF" w:themeColor="background1"/>
           <w:sz w:val="14"/>
           <w:szCs w:val="14"/>
         </w:rPr>
-        <w:t>isGreater</w:t>
-      </w:r>
-      <w:proofErr w:type="spellEnd"/>
+        <w:t xml:space="preserve"> </w:t>
+      </w:r>
+      <w:proofErr w:type="spellStart"/>
       <w:r>
         <w:rPr>
           <w:color w:val="FFFFFF" w:themeColor="background1"/>
           <w:sz w:val="14"/>
           <w:szCs w:val="14"/>
         </w:rPr>
-        <w:t xml:space="preserve"> = (a &gt; b);</w:t>
+        <w:t>isLessOrEqual</w:t>
+      </w:r>
+      <w:proofErr w:type="spellEnd"/>
+      <w:r>
+        <w:rPr>
+          <w:color w:val="FFFFFF" w:themeColor="background1"/>
+          <w:sz w:val="14"/>
+          <w:szCs w:val="14"/>
+        </w:rPr>
+        <w:t xml:space="preserve"> = (a &lt;= b);</w:t>
       </w:r>
     </w:p>
     <w:p>
@@ -8412,50 +8516,23 @@
           <w:szCs w:val="14"/>
         </w:rPr>
       </w:pPr>
+      <w:proofErr w:type="spellStart"/>
       <w:r>
         <w:rPr>
           <w:color w:val="FFFFFF" w:themeColor="background1"/>
           <w:sz w:val="14"/>
           <w:szCs w:val="14"/>
         </w:rPr>
-        <w:t xml:space="preserve">int </w:t>
-      </w:r>
-      <w:proofErr w:type="spellStart"/>
+        <w:t>int</w:t>
+      </w:r>
+      <w:proofErr w:type="spellEnd"/>
       <w:r>
         <w:rPr>
           <w:color w:val="FFFFFF" w:themeColor="background1"/>
           <w:sz w:val="14"/>
           <w:szCs w:val="14"/>
         </w:rPr>
-        <w:t>isLessOrEqual</w:t>
-      </w:r>
-      <w:proofErr w:type="spellEnd"/>
-      <w:r>
-        <w:rPr>
-          <w:color w:val="FFFFFF" w:themeColor="background1"/>
-          <w:sz w:val="14"/>
-          <w:szCs w:val="14"/>
-        </w:rPr>
-        <w:t xml:space="preserve"> = (a &lt;= b);</w:t>
-      </w:r>
-    </w:p>
-    <w:p>
-      <w:pPr>
-        <w:pStyle w:val="Subtitle"/>
-        <w:shd w:val="clear" w:color="auto" w:fill="0E2841" w:themeFill="text2"/>
-        <w:rPr>
-          <w:color w:val="FFFFFF" w:themeColor="background1"/>
-          <w:sz w:val="14"/>
-          <w:szCs w:val="14"/>
-        </w:rPr>
-      </w:pPr>
-      <w:r>
-        <w:rPr>
-          <w:color w:val="FFFFFF" w:themeColor="background1"/>
-          <w:sz w:val="14"/>
-          <w:szCs w:val="14"/>
-        </w:rPr>
-        <w:t xml:space="preserve">int </w:t>
+        <w:t xml:space="preserve"> </w:t>
       </w:r>
       <w:proofErr w:type="spellStart"/>
       <w:r>
@@ -8549,6 +8626,7 @@
         </w:rPr>
       </w:pPr>
       <w:proofErr w:type="spellStart"/>
+      <w:proofErr w:type="gramStart"/>
       <w:r>
         <w:rPr>
           <w:color w:val="FFFFFF" w:themeColor="background1"/>
@@ -8558,31 +8636,14 @@
         <w:t>isNotEqual</w:t>
       </w:r>
       <w:proofErr w:type="spellEnd"/>
+      <w:proofErr w:type="gramEnd"/>
       <w:r>
         <w:rPr>
           <w:color w:val="FFFFFF" w:themeColor="background1"/>
           <w:sz w:val="20"/>
           <w:szCs w:val="20"/>
         </w:rPr>
-        <w:t xml:space="preserve"> = </w:t>
-      </w:r>
-      <w:proofErr w:type="gramStart"/>
-      <w:r>
-        <w:rPr>
-          <w:color w:val="FFFFFF" w:themeColor="background1"/>
-          <w:sz w:val="20"/>
-          <w:szCs w:val="20"/>
-        </w:rPr>
-        <w:t>a !</w:t>
-      </w:r>
-      <w:proofErr w:type="gramEnd"/>
-      <w:r>
-        <w:rPr>
-          <w:color w:val="FFFFFF" w:themeColor="background1"/>
-          <w:sz w:val="20"/>
-          <w:szCs w:val="20"/>
-        </w:rPr>
-        <w:t>= b</w:t>
+        <w:t xml:space="preserve"> = a != b</w:t>
       </w:r>
     </w:p>
     <w:p>
@@ -8623,6 +8684,7 @@
           <w:sz w:val="20"/>
           <w:szCs w:val="20"/>
         </w:rPr>
+        <w:lastRenderedPageBreak/>
         <w:t>isLess</w:t>
       </w:r>
       <w:proofErr w:type="spellEnd"/>
@@ -8842,31 +8904,23 @@
           <w:szCs w:val="14"/>
         </w:rPr>
       </w:pPr>
+      <w:proofErr w:type="gramStart"/>
       <w:r>
         <w:rPr>
           <w:color w:val="FFFFFF" w:themeColor="background1"/>
           <w:sz w:val="14"/>
           <w:szCs w:val="14"/>
         </w:rPr>
-        <w:t xml:space="preserve">int e = </w:t>
-      </w:r>
-      <w:proofErr w:type="gramStart"/>
+        <w:t>int</w:t>
+      </w:r>
+      <w:proofErr w:type="gramEnd"/>
       <w:r>
         <w:rPr>
           <w:color w:val="FFFFFF" w:themeColor="background1"/>
           <w:sz w:val="14"/>
           <w:szCs w:val="14"/>
         </w:rPr>
-        <w:t>(!a</w:t>
-      </w:r>
-      <w:proofErr w:type="gramEnd"/>
-      <w:r>
-        <w:rPr>
-          <w:color w:val="FFFFFF" w:themeColor="background1"/>
-          <w:sz w:val="14"/>
-          <w:szCs w:val="14"/>
-        </w:rPr>
-        <w:t>);</w:t>
+        <w:t xml:space="preserve"> e = (!a);</w:t>
       </w:r>
     </w:p>
     <w:p>
@@ -8992,7 +9046,6 @@
           <w:sz w:val="20"/>
           <w:szCs w:val="20"/>
         </w:rPr>
-        <w:lastRenderedPageBreak/>
         <w:t xml:space="preserve">e </w:t>
       </w:r>
       <w:proofErr w:type="gramStart"/>
@@ -9224,6 +9277,7 @@
           <w:sz w:val="14"/>
           <w:szCs w:val="14"/>
         </w:rPr>
+        <w:lastRenderedPageBreak/>
         <w:t xml:space="preserve">    a = a + 1;</w:t>
       </w:r>
     </w:p>
@@ -9262,7 +9316,25 @@
           <w:sz w:val="14"/>
           <w:szCs w:val="14"/>
         </w:rPr>
-        <w:t xml:space="preserve">for (int </w:t>
+        <w:t>for (</w:t>
+      </w:r>
+      <w:proofErr w:type="spellStart"/>
+      <w:r>
+        <w:rPr>
+          <w:color w:val="FFFFFF" w:themeColor="background1"/>
+          <w:sz w:val="14"/>
+          <w:szCs w:val="14"/>
+        </w:rPr>
+        <w:t>int</w:t>
+      </w:r>
+      <w:proofErr w:type="spellEnd"/>
+      <w:r>
+        <w:rPr>
+          <w:color w:val="FFFFFF" w:themeColor="background1"/>
+          <w:sz w:val="14"/>
+          <w:szCs w:val="14"/>
+        </w:rPr>
+        <w:t xml:space="preserve"> </w:t>
       </w:r>
       <w:proofErr w:type="spellStart"/>
       <w:r>
@@ -9694,7 +9766,6 @@
           <w:sz w:val="20"/>
           <w:szCs w:val="20"/>
         </w:rPr>
-        <w:lastRenderedPageBreak/>
         <w:t>return a</w:t>
       </w:r>
     </w:p>
@@ -9828,41 +9899,41 @@
           <w:szCs w:val="14"/>
         </w:rPr>
       </w:pPr>
+      <w:proofErr w:type="gramStart"/>
       <w:r>
         <w:rPr>
           <w:color w:val="FFFFFF" w:themeColor="background1"/>
           <w:sz w:val="14"/>
           <w:szCs w:val="14"/>
         </w:rPr>
-        <w:t xml:space="preserve">void </w:t>
-      </w:r>
-      <w:proofErr w:type="spellStart"/>
-      <w:proofErr w:type="gramStart"/>
+        <w:t>void</w:t>
+      </w:r>
+      <w:proofErr w:type="gramEnd"/>
       <w:r>
         <w:rPr>
           <w:color w:val="FFFFFF" w:themeColor="background1"/>
           <w:sz w:val="14"/>
           <w:szCs w:val="14"/>
         </w:rPr>
-        <w:t>func</w:t>
-      </w:r>
-      <w:proofErr w:type="spellEnd"/>
+        <w:t xml:space="preserve"> </w:t>
+      </w:r>
+      <w:proofErr w:type="spellStart"/>
       <w:r>
         <w:rPr>
           <w:color w:val="FFFFFF" w:themeColor="background1"/>
           <w:sz w:val="14"/>
           <w:szCs w:val="14"/>
         </w:rPr>
-        <w:t>(</w:t>
-      </w:r>
-      <w:proofErr w:type="gramEnd"/>
+        <w:t>func</w:t>
+      </w:r>
+      <w:proofErr w:type="spellEnd"/>
       <w:r>
         <w:rPr>
           <w:color w:val="FFFFFF" w:themeColor="background1"/>
           <w:sz w:val="14"/>
           <w:szCs w:val="14"/>
         </w:rPr>
-        <w:t>);</w:t>
+        <w:t>();</w:t>
       </w:r>
     </w:p>
     <w:p>
@@ -9903,10 +9974,10 @@
         <w:tblLook w:val="04A0" w:firstRow="1" w:lastRow="0" w:firstColumn="1" w:lastColumn="0" w:noHBand="0" w:noVBand="1"/>
       </w:tblPr>
       <w:tblGrid>
-        <w:gridCol w:w="2482"/>
-        <w:gridCol w:w="1670"/>
-        <w:gridCol w:w="1847"/>
-        <w:gridCol w:w="1378"/>
+        <w:gridCol w:w="2456"/>
+        <w:gridCol w:w="1632"/>
+        <w:gridCol w:w="1871"/>
+        <w:gridCol w:w="1418"/>
       </w:tblGrid>
       <w:tr>
         <w:trPr>
@@ -9930,6 +10001,7 @@
                 <w:b/>
                 <w:bCs/>
               </w:rPr>
+              <w:lastRenderedPageBreak/>
               <w:t>Identifier</w:t>
             </w:r>
           </w:p>
@@ -10600,7 +10672,6 @@
       </w:pPr>
       <w:bookmarkStart w:id="39" w:name="_Toc184774726"/>
       <w:r>
-        <w:lastRenderedPageBreak/>
         <w:t>Test Case 7: Punctuation and Delimiters</w:t>
       </w:r>
       <w:bookmarkEnd w:id="39"/>
@@ -10806,6 +10877,7 @@
           <w:sz w:val="14"/>
           <w:szCs w:val="14"/>
         </w:rPr>
+        <w:lastRenderedPageBreak/>
         <w:t>public:</w:t>
       </w:r>
     </w:p>
@@ -11075,7 +11147,6 @@
           <w:b/>
           <w:bCs/>
         </w:rPr>
-        <w:lastRenderedPageBreak/>
         <w:t xml:space="preserve"> Output:</w:t>
       </w:r>
     </w:p>
@@ -11131,30 +11202,40 @@
           <w:szCs w:val="14"/>
         </w:rPr>
       </w:pPr>
+      <w:proofErr w:type="spellStart"/>
       <w:r>
         <w:rPr>
           <w:color w:val="FFFFFF" w:themeColor="background1"/>
           <w:sz w:val="14"/>
           <w:szCs w:val="14"/>
         </w:rPr>
-        <w:t xml:space="preserve">int* </w:t>
-      </w:r>
-      <w:proofErr w:type="spellStart"/>
+        <w:t>int</w:t>
+      </w:r>
+      <w:proofErr w:type="spellEnd"/>
       <w:r>
         <w:rPr>
           <w:color w:val="FFFFFF" w:themeColor="background1"/>
           <w:sz w:val="14"/>
           <w:szCs w:val="14"/>
         </w:rPr>
-        <w:t>ptr</w:t>
-      </w:r>
-      <w:proofErr w:type="spellEnd"/>
+        <w:t xml:space="preserve">* </w:t>
+      </w:r>
+      <w:proofErr w:type="spellStart"/>
       <w:r>
         <w:rPr>
           <w:color w:val="FFFFFF" w:themeColor="background1"/>
           <w:sz w:val="14"/>
           <w:szCs w:val="14"/>
         </w:rPr>
+        <w:t>ptr</w:t>
+      </w:r>
+      <w:proofErr w:type="spellEnd"/>
+      <w:r>
+        <w:rPr>
+          <w:color w:val="FFFFFF" w:themeColor="background1"/>
+          <w:sz w:val="14"/>
+          <w:szCs w:val="14"/>
+        </w:rPr>
         <w:t xml:space="preserve"> = &amp;a;</w:t>
       </w:r>
     </w:p>
@@ -11206,7 +11287,6 @@
         </w:rPr>
       </w:pPr>
       <w:proofErr w:type="spellStart"/>
-      <w:proofErr w:type="gramStart"/>
       <w:r>
         <w:rPr>
           <w:color w:val="FFFFFF" w:themeColor="background1"/>
@@ -11216,7 +11296,6 @@
         <w:t>obj.member</w:t>
       </w:r>
       <w:proofErr w:type="spellEnd"/>
-      <w:proofErr w:type="gramEnd"/>
       <w:r>
         <w:rPr>
           <w:color w:val="FFFFFF" w:themeColor="background1"/>
@@ -11301,6 +11380,7 @@
           <w:b/>
           <w:bCs/>
         </w:rPr>
+        <w:lastRenderedPageBreak/>
         <w:t xml:space="preserve"> Output:</w:t>
       </w:r>
     </w:p>
@@ -11424,31 +11504,23 @@
           <w:szCs w:val="14"/>
         </w:rPr>
       </w:pPr>
+      <w:proofErr w:type="gramStart"/>
       <w:r>
         <w:rPr>
           <w:color w:val="FFFFFF" w:themeColor="background1"/>
           <w:sz w:val="14"/>
           <w:szCs w:val="14"/>
         </w:rPr>
-        <w:t>int result = (a + b) * c / (b - 3) &amp;&amp; (</w:t>
-      </w:r>
-      <w:proofErr w:type="gramStart"/>
+        <w:t>int</w:t>
+      </w:r>
+      <w:proofErr w:type="gramEnd"/>
       <w:r>
         <w:rPr>
           <w:color w:val="FFFFFF" w:themeColor="background1"/>
           <w:sz w:val="14"/>
           <w:szCs w:val="14"/>
         </w:rPr>
-        <w:t>a !</w:t>
-      </w:r>
-      <w:proofErr w:type="gramEnd"/>
-      <w:r>
-        <w:rPr>
-          <w:color w:val="FFFFFF" w:themeColor="background1"/>
-          <w:sz w:val="14"/>
-          <w:szCs w:val="14"/>
-        </w:rPr>
-        <w:t>= b) || (c &gt; a &amp;&amp; b &lt;= c);</w:t>
+        <w:t xml:space="preserve"> result = (a + b) * c / (b - 3) &amp;&amp; (a != b) || (c &gt; a &amp;&amp; b &lt;= c);</w:t>
       </w:r>
     </w:p>
     <w:p>
@@ -11489,10 +11561,10 @@
         <w:tblLook w:val="04A0" w:firstRow="1" w:lastRow="0" w:firstColumn="1" w:lastColumn="0" w:noHBand="0" w:noVBand="1"/>
       </w:tblPr>
       <w:tblGrid>
-        <w:gridCol w:w="3379"/>
-        <w:gridCol w:w="2005"/>
-        <w:gridCol w:w="2516"/>
-        <w:gridCol w:w="1877"/>
+        <w:gridCol w:w="3307"/>
+        <w:gridCol w:w="2041"/>
+        <w:gridCol w:w="2520"/>
+        <w:gridCol w:w="1909"/>
       </w:tblGrid>
       <w:tr>
         <w:trPr>
@@ -11516,7 +11588,6 @@
                 <w:b/>
                 <w:bCs/>
               </w:rPr>
-              <w:lastRenderedPageBreak/>
               <w:t>Identifier</w:t>
             </w:r>
           </w:p>
@@ -12030,6 +12101,7 @@
           <w:sz w:val="20"/>
           <w:szCs w:val="20"/>
         </w:rPr>
+        <w:lastRenderedPageBreak/>
         <w:t>result = temp4 &amp;&amp; temp5 || temp8</w:t>
       </w:r>
     </w:p>
@@ -12062,7 +12134,6 @@
           <w14:ligatures w14:val="none"/>
         </w:rPr>
       </w:pPr>
-      <w:proofErr w:type="gramStart"/>
       <w:r>
         <w:rPr>
           <w:rFonts w:asciiTheme="majorHAnsi" w:eastAsia="Times New Roman" w:hAnsiTheme="majorHAnsi" w:cs="Times New Roman"/>
@@ -12084,19 +12155,7 @@
           <w:szCs w:val="18"/>
           <w14:ligatures w14:val="none"/>
         </w:rPr>
-        <w:t>intel</w:t>
-      </w:r>
-      <w:proofErr w:type="gramEnd"/>
-      <w:r>
-        <w:rPr>
-          <w:rFonts w:asciiTheme="majorHAnsi" w:eastAsia="Times New Roman" w:hAnsiTheme="majorHAnsi" w:cs="Times New Roman"/>
-          <w:color w:val="8F93A2"/>
-          <w:kern w:val="0"/>
-          <w:sz w:val="18"/>
-          <w:szCs w:val="18"/>
-          <w14:ligatures w14:val="none"/>
-        </w:rPr>
-        <w:t>_syntax</w:t>
+        <w:t>intel_syntax</w:t>
       </w:r>
       <w:proofErr w:type="spellEnd"/>
       <w:r>
@@ -12142,7 +12201,6 @@
           <w14:ligatures w14:val="none"/>
         </w:rPr>
       </w:pPr>
-      <w:proofErr w:type="gramStart"/>
       <w:r>
         <w:rPr>
           <w:rFonts w:asciiTheme="majorHAnsi" w:eastAsia="Times New Roman" w:hAnsiTheme="majorHAnsi" w:cs="Times New Roman"/>
@@ -12152,19 +12210,7 @@
           <w:szCs w:val="18"/>
           <w14:ligatures w14:val="none"/>
         </w:rPr>
-        <w:t>.global</w:t>
-      </w:r>
-      <w:proofErr w:type="gramEnd"/>
-      <w:r>
-        <w:rPr>
-          <w:rFonts w:asciiTheme="majorHAnsi" w:eastAsia="Times New Roman" w:hAnsiTheme="majorHAnsi" w:cs="Times New Roman"/>
-          <w:color w:val="8F93A2"/>
-          <w:kern w:val="0"/>
-          <w:sz w:val="18"/>
-          <w:szCs w:val="18"/>
-          <w14:ligatures w14:val="none"/>
-        </w:rPr>
-        <w:t xml:space="preserve"> main</w:t>
+        <w:t>.global main</w:t>
       </w:r>
     </w:p>
     <w:p>
@@ -12286,7 +12332,31 @@
           <w:szCs w:val="18"/>
           <w14:ligatures w14:val="none"/>
         </w:rPr>
-        <w:t xml:space="preserve">    mov </w:t>
+        <w:t xml:space="preserve">    </w:t>
+      </w:r>
+      <w:proofErr w:type="spellStart"/>
+      <w:r>
+        <w:rPr>
+          <w:rFonts w:asciiTheme="majorHAnsi" w:eastAsia="Times New Roman" w:hAnsiTheme="majorHAnsi" w:cs="Times New Roman"/>
+          <w:color w:val="8F93A2"/>
+          <w:kern w:val="0"/>
+          <w:sz w:val="18"/>
+          <w:szCs w:val="18"/>
+          <w14:ligatures w14:val="none"/>
+        </w:rPr>
+        <w:t>mov</w:t>
+      </w:r>
+      <w:proofErr w:type="spellEnd"/>
+      <w:r>
+        <w:rPr>
+          <w:rFonts w:asciiTheme="majorHAnsi" w:eastAsia="Times New Roman" w:hAnsiTheme="majorHAnsi" w:cs="Times New Roman"/>
+          <w:color w:val="8F93A2"/>
+          <w:kern w:val="0"/>
+          <w:sz w:val="18"/>
+          <w:szCs w:val="18"/>
+          <w14:ligatures w14:val="none"/>
+        </w:rPr>
+        <w:t xml:space="preserve"> </w:t>
       </w:r>
       <w:proofErr w:type="spellStart"/>
       <w:r>
@@ -12402,7 +12472,31 @@
           <w:szCs w:val="18"/>
           <w14:ligatures w14:val="none"/>
         </w:rPr>
-        <w:t xml:space="preserve">    mov </w:t>
+        <w:t xml:space="preserve">    </w:t>
+      </w:r>
+      <w:proofErr w:type="spellStart"/>
+      <w:r>
+        <w:rPr>
+          <w:rFonts w:asciiTheme="majorHAnsi" w:eastAsia="Times New Roman" w:hAnsiTheme="majorHAnsi" w:cs="Times New Roman"/>
+          <w:color w:val="8F93A2"/>
+          <w:kern w:val="0"/>
+          <w:sz w:val="18"/>
+          <w:szCs w:val="18"/>
+          <w14:ligatures w14:val="none"/>
+        </w:rPr>
+        <w:t>mov</w:t>
+      </w:r>
+      <w:proofErr w:type="spellEnd"/>
+      <w:r>
+        <w:rPr>
+          <w:rFonts w:asciiTheme="majorHAnsi" w:eastAsia="Times New Roman" w:hAnsiTheme="majorHAnsi" w:cs="Times New Roman"/>
+          <w:color w:val="8F93A2"/>
+          <w:kern w:val="0"/>
+          <w:sz w:val="18"/>
+          <w:szCs w:val="18"/>
+          <w14:ligatures w14:val="none"/>
+        </w:rPr>
+        <w:t xml:space="preserve"> </w:t>
       </w:r>
       <w:proofErr w:type="spellStart"/>
       <w:r>
@@ -12456,7 +12550,31 @@
           <w:szCs w:val="18"/>
           <w14:ligatures w14:val="none"/>
         </w:rPr>
-        <w:t xml:space="preserve">    mov [a], </w:t>
+        <w:t xml:space="preserve">    </w:t>
+      </w:r>
+      <w:proofErr w:type="spellStart"/>
+      <w:r>
+        <w:rPr>
+          <w:rFonts w:asciiTheme="majorHAnsi" w:eastAsia="Times New Roman" w:hAnsiTheme="majorHAnsi" w:cs="Times New Roman"/>
+          <w:color w:val="8F93A2"/>
+          <w:kern w:val="0"/>
+          <w:sz w:val="18"/>
+          <w:szCs w:val="18"/>
+          <w14:ligatures w14:val="none"/>
+        </w:rPr>
+        <w:t>mov</w:t>
+      </w:r>
+      <w:proofErr w:type="spellEnd"/>
+      <w:r>
+        <w:rPr>
+          <w:rFonts w:asciiTheme="majorHAnsi" w:eastAsia="Times New Roman" w:hAnsiTheme="majorHAnsi" w:cs="Times New Roman"/>
+          <w:color w:val="8F93A2"/>
+          <w:kern w:val="0"/>
+          <w:sz w:val="18"/>
+          <w:szCs w:val="18"/>
+          <w14:ligatures w14:val="none"/>
+        </w:rPr>
+        <w:t xml:space="preserve"> [a], </w:t>
       </w:r>
       <w:proofErr w:type="spellStart"/>
       <w:r>
@@ -12529,7 +12647,31 @@
           <w:szCs w:val="18"/>
           <w14:ligatures w14:val="none"/>
         </w:rPr>
-        <w:t xml:space="preserve">    mov </w:t>
+        <w:t xml:space="preserve">    </w:t>
+      </w:r>
+      <w:proofErr w:type="spellStart"/>
+      <w:r>
+        <w:rPr>
+          <w:rFonts w:asciiTheme="majorHAnsi" w:eastAsia="Times New Roman" w:hAnsiTheme="majorHAnsi" w:cs="Times New Roman"/>
+          <w:color w:val="8F93A2"/>
+          <w:kern w:val="0"/>
+          <w:sz w:val="18"/>
+          <w:szCs w:val="18"/>
+          <w14:ligatures w14:val="none"/>
+        </w:rPr>
+        <w:t>mov</w:t>
+      </w:r>
+      <w:proofErr w:type="spellEnd"/>
+      <w:r>
+        <w:rPr>
+          <w:rFonts w:asciiTheme="majorHAnsi" w:eastAsia="Times New Roman" w:hAnsiTheme="majorHAnsi" w:cs="Times New Roman"/>
+          <w:color w:val="8F93A2"/>
+          <w:kern w:val="0"/>
+          <w:sz w:val="18"/>
+          <w:szCs w:val="18"/>
+          <w14:ligatures w14:val="none"/>
+        </w:rPr>
+        <w:t xml:space="preserve"> </w:t>
       </w:r>
       <w:proofErr w:type="spellStart"/>
       <w:r>
@@ -12583,7 +12725,31 @@
           <w:szCs w:val="18"/>
           <w14:ligatures w14:val="none"/>
         </w:rPr>
-        <w:t xml:space="preserve">    mov [b], </w:t>
+        <w:t xml:space="preserve">    </w:t>
+      </w:r>
+      <w:proofErr w:type="spellStart"/>
+      <w:r>
+        <w:rPr>
+          <w:rFonts w:asciiTheme="majorHAnsi" w:eastAsia="Times New Roman" w:hAnsiTheme="majorHAnsi" w:cs="Times New Roman"/>
+          <w:color w:val="8F93A2"/>
+          <w:kern w:val="0"/>
+          <w:sz w:val="18"/>
+          <w:szCs w:val="18"/>
+          <w14:ligatures w14:val="none"/>
+        </w:rPr>
+        <w:t>mov</w:t>
+      </w:r>
+      <w:proofErr w:type="spellEnd"/>
+      <w:r>
+        <w:rPr>
+          <w:rFonts w:asciiTheme="majorHAnsi" w:eastAsia="Times New Roman" w:hAnsiTheme="majorHAnsi" w:cs="Times New Roman"/>
+          <w:color w:val="8F93A2"/>
+          <w:kern w:val="0"/>
+          <w:sz w:val="18"/>
+          <w:szCs w:val="18"/>
+          <w14:ligatures w14:val="none"/>
+        </w:rPr>
+        <w:t xml:space="preserve"> [b], </w:t>
       </w:r>
       <w:proofErr w:type="spellStart"/>
       <w:r>
@@ -12656,7 +12822,31 @@
           <w:szCs w:val="18"/>
           <w14:ligatures w14:val="none"/>
         </w:rPr>
-        <w:t xml:space="preserve">    mov </w:t>
+        <w:t xml:space="preserve">    </w:t>
+      </w:r>
+      <w:proofErr w:type="spellStart"/>
+      <w:r>
+        <w:rPr>
+          <w:rFonts w:asciiTheme="majorHAnsi" w:eastAsia="Times New Roman" w:hAnsiTheme="majorHAnsi" w:cs="Times New Roman"/>
+          <w:color w:val="8F93A2"/>
+          <w:kern w:val="0"/>
+          <w:sz w:val="18"/>
+          <w:szCs w:val="18"/>
+          <w14:ligatures w14:val="none"/>
+        </w:rPr>
+        <w:t>mov</w:t>
+      </w:r>
+      <w:proofErr w:type="spellEnd"/>
+      <w:r>
+        <w:rPr>
+          <w:rFonts w:asciiTheme="majorHAnsi" w:eastAsia="Times New Roman" w:hAnsiTheme="majorHAnsi" w:cs="Times New Roman"/>
+          <w:color w:val="8F93A2"/>
+          <w:kern w:val="0"/>
+          <w:sz w:val="18"/>
+          <w:szCs w:val="18"/>
+          <w14:ligatures w14:val="none"/>
+        </w:rPr>
+        <w:t xml:space="preserve"> </w:t>
       </w:r>
       <w:proofErr w:type="spellStart"/>
       <w:r>
@@ -12710,7 +12900,31 @@
           <w:szCs w:val="18"/>
           <w14:ligatures w14:val="none"/>
         </w:rPr>
-        <w:t xml:space="preserve">    mov [c], </w:t>
+        <w:t xml:space="preserve">    </w:t>
+      </w:r>
+      <w:proofErr w:type="spellStart"/>
+      <w:r>
+        <w:rPr>
+          <w:rFonts w:asciiTheme="majorHAnsi" w:eastAsia="Times New Roman" w:hAnsiTheme="majorHAnsi" w:cs="Times New Roman"/>
+          <w:color w:val="8F93A2"/>
+          <w:kern w:val="0"/>
+          <w:sz w:val="18"/>
+          <w:szCs w:val="18"/>
+          <w14:ligatures w14:val="none"/>
+        </w:rPr>
+        <w:t>mov</w:t>
+      </w:r>
+      <w:proofErr w:type="spellEnd"/>
+      <w:r>
+        <w:rPr>
+          <w:rFonts w:asciiTheme="majorHAnsi" w:eastAsia="Times New Roman" w:hAnsiTheme="majorHAnsi" w:cs="Times New Roman"/>
+          <w:color w:val="8F93A2"/>
+          <w:kern w:val="0"/>
+          <w:sz w:val="18"/>
+          <w:szCs w:val="18"/>
+          <w14:ligatures w14:val="none"/>
+        </w:rPr>
+        <w:t xml:space="preserve"> [c], </w:t>
       </w:r>
       <w:proofErr w:type="spellStart"/>
       <w:r>
@@ -12783,7 +12997,31 @@
           <w:szCs w:val="18"/>
           <w14:ligatures w14:val="none"/>
         </w:rPr>
-        <w:t xml:space="preserve">    mov </w:t>
+        <w:t xml:space="preserve">    </w:t>
+      </w:r>
+      <w:proofErr w:type="spellStart"/>
+      <w:r>
+        <w:rPr>
+          <w:rFonts w:asciiTheme="majorHAnsi" w:eastAsia="Times New Roman" w:hAnsiTheme="majorHAnsi" w:cs="Times New Roman"/>
+          <w:color w:val="8F93A2"/>
+          <w:kern w:val="0"/>
+          <w:sz w:val="18"/>
+          <w:szCs w:val="18"/>
+          <w14:ligatures w14:val="none"/>
+        </w:rPr>
+        <w:t>mov</w:t>
+      </w:r>
+      <w:proofErr w:type="spellEnd"/>
+      <w:r>
+        <w:rPr>
+          <w:rFonts w:asciiTheme="majorHAnsi" w:eastAsia="Times New Roman" w:hAnsiTheme="majorHAnsi" w:cs="Times New Roman"/>
+          <w:color w:val="8F93A2"/>
+          <w:kern w:val="0"/>
+          <w:sz w:val="18"/>
+          <w:szCs w:val="18"/>
+          <w14:ligatures w14:val="none"/>
+        </w:rPr>
+        <w:t xml:space="preserve"> </w:t>
       </w:r>
       <w:proofErr w:type="spellStart"/>
       <w:r>
@@ -12837,7 +13075,31 @@
           <w:szCs w:val="18"/>
           <w14:ligatures w14:val="none"/>
         </w:rPr>
-        <w:t xml:space="preserve">    mov [result], </w:t>
+        <w:t xml:space="preserve">    </w:t>
+      </w:r>
+      <w:proofErr w:type="spellStart"/>
+      <w:r>
+        <w:rPr>
+          <w:rFonts w:asciiTheme="majorHAnsi" w:eastAsia="Times New Roman" w:hAnsiTheme="majorHAnsi" w:cs="Times New Roman"/>
+          <w:color w:val="8F93A2"/>
+          <w:kern w:val="0"/>
+          <w:sz w:val="18"/>
+          <w:szCs w:val="18"/>
+          <w14:ligatures w14:val="none"/>
+        </w:rPr>
+        <w:t>mov</w:t>
+      </w:r>
+      <w:proofErr w:type="spellEnd"/>
+      <w:r>
+        <w:rPr>
+          <w:rFonts w:asciiTheme="majorHAnsi" w:eastAsia="Times New Roman" w:hAnsiTheme="majorHAnsi" w:cs="Times New Roman"/>
+          <w:color w:val="8F93A2"/>
+          <w:kern w:val="0"/>
+          <w:sz w:val="18"/>
+          <w:szCs w:val="18"/>
+          <w14:ligatures w14:val="none"/>
+        </w:rPr>
+        <w:t xml:space="preserve"> [result], </w:t>
       </w:r>
       <w:proofErr w:type="spellStart"/>
       <w:r>
@@ -12880,7 +13142,6 @@
           <w:szCs w:val="18"/>
           <w14:ligatures w14:val="none"/>
         </w:rPr>
-        <w:lastRenderedPageBreak/>
         <w:t>    # Addition</w:t>
       </w:r>
     </w:p>
@@ -12911,7 +13172,31 @@
           <w:szCs w:val="18"/>
           <w14:ligatures w14:val="none"/>
         </w:rPr>
-        <w:t xml:space="preserve">    mov </w:t>
+        <w:t xml:space="preserve">    </w:t>
+      </w:r>
+      <w:proofErr w:type="spellStart"/>
+      <w:r>
+        <w:rPr>
+          <w:rFonts w:asciiTheme="majorHAnsi" w:eastAsia="Times New Roman" w:hAnsiTheme="majorHAnsi" w:cs="Times New Roman"/>
+          <w:color w:val="8F93A2"/>
+          <w:kern w:val="0"/>
+          <w:sz w:val="18"/>
+          <w:szCs w:val="18"/>
+          <w14:ligatures w14:val="none"/>
+        </w:rPr>
+        <w:t>mov</w:t>
+      </w:r>
+      <w:proofErr w:type="spellEnd"/>
+      <w:r>
+        <w:rPr>
+          <w:rFonts w:asciiTheme="majorHAnsi" w:eastAsia="Times New Roman" w:hAnsiTheme="majorHAnsi" w:cs="Times New Roman"/>
+          <w:color w:val="8F93A2"/>
+          <w:kern w:val="0"/>
+          <w:sz w:val="18"/>
+          <w:szCs w:val="18"/>
+          <w14:ligatures w14:val="none"/>
+        </w:rPr>
+        <w:t xml:space="preserve"> </w:t>
       </w:r>
       <w:proofErr w:type="spellStart"/>
       <w:r>
@@ -13019,7 +13304,31 @@
           <w:szCs w:val="18"/>
           <w14:ligatures w14:val="none"/>
         </w:rPr>
-        <w:t xml:space="preserve">    mov [temp4], </w:t>
+        <w:t xml:space="preserve">    </w:t>
+      </w:r>
+      <w:proofErr w:type="spellStart"/>
+      <w:r>
+        <w:rPr>
+          <w:rFonts w:asciiTheme="majorHAnsi" w:eastAsia="Times New Roman" w:hAnsiTheme="majorHAnsi" w:cs="Times New Roman"/>
+          <w:color w:val="8F93A2"/>
+          <w:kern w:val="0"/>
+          <w:sz w:val="18"/>
+          <w:szCs w:val="18"/>
+          <w14:ligatures w14:val="none"/>
+        </w:rPr>
+        <w:t>mov</w:t>
+      </w:r>
+      <w:proofErr w:type="spellEnd"/>
+      <w:r>
+        <w:rPr>
+          <w:rFonts w:asciiTheme="majorHAnsi" w:eastAsia="Times New Roman" w:hAnsiTheme="majorHAnsi" w:cs="Times New Roman"/>
+          <w:color w:val="8F93A2"/>
+          <w:kern w:val="0"/>
+          <w:sz w:val="18"/>
+          <w:szCs w:val="18"/>
+          <w14:ligatures w14:val="none"/>
+        </w:rPr>
+        <w:t xml:space="preserve"> [temp4], </w:t>
       </w:r>
       <w:proofErr w:type="spellStart"/>
       <w:r>
@@ -13092,7 +13401,31 @@
           <w:szCs w:val="18"/>
           <w14:ligatures w14:val="none"/>
         </w:rPr>
-        <w:t xml:space="preserve">    mov </w:t>
+        <w:t xml:space="preserve">    </w:t>
+      </w:r>
+      <w:proofErr w:type="spellStart"/>
+      <w:r>
+        <w:rPr>
+          <w:rFonts w:asciiTheme="majorHAnsi" w:eastAsia="Times New Roman" w:hAnsiTheme="majorHAnsi" w:cs="Times New Roman"/>
+          <w:color w:val="8F93A2"/>
+          <w:kern w:val="0"/>
+          <w:sz w:val="18"/>
+          <w:szCs w:val="18"/>
+          <w14:ligatures w14:val="none"/>
+        </w:rPr>
+        <w:t>mov</w:t>
+      </w:r>
+      <w:proofErr w:type="spellEnd"/>
+      <w:r>
+        <w:rPr>
+          <w:rFonts w:asciiTheme="majorHAnsi" w:eastAsia="Times New Roman" w:hAnsiTheme="majorHAnsi" w:cs="Times New Roman"/>
+          <w:color w:val="8F93A2"/>
+          <w:kern w:val="0"/>
+          <w:sz w:val="18"/>
+          <w:szCs w:val="18"/>
+          <w14:ligatures w14:val="none"/>
+        </w:rPr>
+        <w:t xml:space="preserve"> </w:t>
       </w:r>
       <w:proofErr w:type="spellStart"/>
       <w:r>
@@ -13146,7 +13479,31 @@
           <w:szCs w:val="18"/>
           <w14:ligatures w14:val="none"/>
         </w:rPr>
-        <w:t xml:space="preserve">    mov [temp5], </w:t>
+        <w:t xml:space="preserve">    </w:t>
+      </w:r>
+      <w:proofErr w:type="spellStart"/>
+      <w:r>
+        <w:rPr>
+          <w:rFonts w:asciiTheme="majorHAnsi" w:eastAsia="Times New Roman" w:hAnsiTheme="majorHAnsi" w:cs="Times New Roman"/>
+          <w:color w:val="8F93A2"/>
+          <w:kern w:val="0"/>
+          <w:sz w:val="18"/>
+          <w:szCs w:val="18"/>
+          <w14:ligatures w14:val="none"/>
+        </w:rPr>
+        <w:t>mov</w:t>
+      </w:r>
+      <w:proofErr w:type="spellEnd"/>
+      <w:r>
+        <w:rPr>
+          <w:rFonts w:asciiTheme="majorHAnsi" w:eastAsia="Times New Roman" w:hAnsiTheme="majorHAnsi" w:cs="Times New Roman"/>
+          <w:color w:val="8F93A2"/>
+          <w:kern w:val="0"/>
+          <w:sz w:val="18"/>
+          <w:szCs w:val="18"/>
+          <w14:ligatures w14:val="none"/>
+        </w:rPr>
+        <w:t xml:space="preserve"> [temp5], </w:t>
       </w:r>
       <w:proofErr w:type="spellStart"/>
       <w:r>
@@ -13273,7 +13630,31 @@
           <w:szCs w:val="18"/>
           <w14:ligatures w14:val="none"/>
         </w:rPr>
-        <w:t xml:space="preserve">    mov [&amp;&amp;], </w:t>
+        <w:t xml:space="preserve">    </w:t>
+      </w:r>
+      <w:proofErr w:type="spellStart"/>
+      <w:r>
+        <w:rPr>
+          <w:rFonts w:asciiTheme="majorHAnsi" w:eastAsia="Times New Roman" w:hAnsiTheme="majorHAnsi" w:cs="Times New Roman"/>
+          <w:color w:val="8F93A2"/>
+          <w:kern w:val="0"/>
+          <w:sz w:val="18"/>
+          <w:szCs w:val="18"/>
+          <w14:ligatures w14:val="none"/>
+        </w:rPr>
+        <w:t>mov</w:t>
+      </w:r>
+      <w:proofErr w:type="spellEnd"/>
+      <w:r>
+        <w:rPr>
+          <w:rFonts w:asciiTheme="majorHAnsi" w:eastAsia="Times New Roman" w:hAnsiTheme="majorHAnsi" w:cs="Times New Roman"/>
+          <w:color w:val="8F93A2"/>
+          <w:kern w:val="0"/>
+          <w:sz w:val="18"/>
+          <w:szCs w:val="18"/>
+          <w14:ligatures w14:val="none"/>
+        </w:rPr>
+        <w:t xml:space="preserve"> [&amp;&amp;], </w:t>
       </w:r>
       <w:proofErr w:type="spellStart"/>
       <w:r>
@@ -13400,7 +13781,31 @@
           <w:szCs w:val="18"/>
           <w14:ligatures w14:val="none"/>
         </w:rPr>
-        <w:t xml:space="preserve">    mov [&amp;&amp;], </w:t>
+        <w:t xml:space="preserve">    </w:t>
+      </w:r>
+      <w:proofErr w:type="spellStart"/>
+      <w:r>
+        <w:rPr>
+          <w:rFonts w:asciiTheme="majorHAnsi" w:eastAsia="Times New Roman" w:hAnsiTheme="majorHAnsi" w:cs="Times New Roman"/>
+          <w:color w:val="8F93A2"/>
+          <w:kern w:val="0"/>
+          <w:sz w:val="18"/>
+          <w:szCs w:val="18"/>
+          <w14:ligatures w14:val="none"/>
+        </w:rPr>
+        <w:t>mov</w:t>
+      </w:r>
+      <w:proofErr w:type="spellEnd"/>
+      <w:r>
+        <w:rPr>
+          <w:rFonts w:asciiTheme="majorHAnsi" w:eastAsia="Times New Roman" w:hAnsiTheme="majorHAnsi" w:cs="Times New Roman"/>
+          <w:color w:val="8F93A2"/>
+          <w:kern w:val="0"/>
+          <w:sz w:val="18"/>
+          <w:szCs w:val="18"/>
+          <w14:ligatures w14:val="none"/>
+        </w:rPr>
+        <w:t xml:space="preserve"> [&amp;&amp;], </w:t>
       </w:r>
       <w:proofErr w:type="spellStart"/>
       <w:r>
@@ -13443,7 +13848,31 @@
           <w:szCs w:val="18"/>
           <w14:ligatures w14:val="none"/>
         </w:rPr>
-        <w:t xml:space="preserve">    mov </w:t>
+        <w:t xml:space="preserve">    </w:t>
+      </w:r>
+      <w:proofErr w:type="spellStart"/>
+      <w:r>
+        <w:rPr>
+          <w:rFonts w:asciiTheme="majorHAnsi" w:eastAsia="Times New Roman" w:hAnsiTheme="majorHAnsi" w:cs="Times New Roman"/>
+          <w:color w:val="8F93A2"/>
+          <w:kern w:val="0"/>
+          <w:sz w:val="18"/>
+          <w:szCs w:val="18"/>
+          <w14:ligatures w14:val="none"/>
+        </w:rPr>
+        <w:t>mov</w:t>
+      </w:r>
+      <w:proofErr w:type="spellEnd"/>
+      <w:r>
+        <w:rPr>
+          <w:rFonts w:asciiTheme="majorHAnsi" w:eastAsia="Times New Roman" w:hAnsiTheme="majorHAnsi" w:cs="Times New Roman"/>
+          <w:color w:val="8F93A2"/>
+          <w:kern w:val="0"/>
+          <w:sz w:val="18"/>
+          <w:szCs w:val="18"/>
+          <w14:ligatures w14:val="none"/>
+        </w:rPr>
+        <w:t xml:space="preserve"> </w:t>
       </w:r>
       <w:proofErr w:type="spellStart"/>
       <w:r>
@@ -13537,6 +13966,7 @@
       </w:pPr>
       <w:bookmarkStart w:id="45" w:name="_Toc184774732"/>
       <w:r>
+        <w:lastRenderedPageBreak/>
         <w:t>GitHub</w:t>
       </w:r>
       <w:r>
@@ -13550,10 +13980,10 @@
           <w:noProof/>
         </w:rPr>
         <w:drawing>
-          <wp:inline distT="0" distB="0" distL="0" distR="0" wp14:anchorId="032594AB" wp14:editId="53C5242F">
-            <wp:extent cx="5943600" cy="3341370"/>
-            <wp:effectExtent l="0" t="0" r="0" b="0"/>
-            <wp:docPr id="346363591" name="Picture 1" descr="A screenshot of a computer&#10;&#10;Description automatically generated"/>
+          <wp:inline distT="0" distB="0" distL="0" distR="0" wp14:anchorId="59B6568B" wp14:editId="0DDC75DB">
+            <wp:extent cx="5943600" cy="3343275"/>
+            <wp:effectExtent l="0" t="0" r="0" b="9525"/>
+            <wp:docPr id="1" name="Picture 1"/>
             <wp:cNvGraphicFramePr>
               <a:graphicFrameLocks xmlns:a="http://schemas.openxmlformats.org/drawingml/2006/main" noChangeAspect="1"/>
             </wp:cNvGraphicFramePr>
@@ -13561,7 +13991,7 @@
               <a:graphicData uri="http://schemas.openxmlformats.org/drawingml/2006/picture">
                 <pic:pic xmlns:pic="http://schemas.openxmlformats.org/drawingml/2006/picture">
                   <pic:nvPicPr>
-                    <pic:cNvPr id="346363591" name="Picture 1" descr="A screenshot of a computer&#10;&#10;Description automatically generated"/>
+                    <pic:cNvPr id="1" name=""/>
                     <pic:cNvPicPr/>
                   </pic:nvPicPr>
                   <pic:blipFill>
@@ -13573,7 +14003,7 @@
                   <pic:spPr>
                     <a:xfrm>
                       <a:off x="0" y="0"/>
-                      <a:ext cx="5943600" cy="3341370"/>
+                      <a:ext cx="5943600" cy="3343275"/>
                     </a:xfrm>
                     <a:prstGeom prst="rect">
                       <a:avLst/>
@@ -13585,18 +14015,19 @@
           </wp:inline>
         </w:drawing>
       </w:r>
+      <w:bookmarkStart w:id="46" w:name="_GoBack"/>
+      <w:bookmarkEnd w:id="46"/>
     </w:p>
     <w:p>
       <w:r>
         <w:rPr>
           <w:noProof/>
         </w:rPr>
-        <w:lastRenderedPageBreak/>
         <w:drawing>
-          <wp:inline distT="0" distB="0" distL="0" distR="0" wp14:anchorId="3CE6A95D" wp14:editId="63568077">
-            <wp:extent cx="5943600" cy="3341370"/>
-            <wp:effectExtent l="0" t="0" r="0" b="0"/>
-            <wp:docPr id="513474592" name="Picture 1" descr="A screenshot of a computer&#10;&#10;Description automatically generated"/>
+          <wp:inline distT="0" distB="0" distL="0" distR="0" wp14:anchorId="3EC5061F" wp14:editId="1FC3F204">
+            <wp:extent cx="5943600" cy="3343275"/>
+            <wp:effectExtent l="0" t="0" r="0" b="9525"/>
+            <wp:docPr id="2" name="Picture 2"/>
             <wp:cNvGraphicFramePr>
               <a:graphicFrameLocks xmlns:a="http://schemas.openxmlformats.org/drawingml/2006/main" noChangeAspect="1"/>
             </wp:cNvGraphicFramePr>
@@ -13604,7 +14035,7 @@
               <a:graphicData uri="http://schemas.openxmlformats.org/drawingml/2006/picture">
                 <pic:pic xmlns:pic="http://schemas.openxmlformats.org/drawingml/2006/picture">
                   <pic:nvPicPr>
-                    <pic:cNvPr id="513474592" name="Picture 1" descr="A screenshot of a computer&#10;&#10;Description automatically generated"/>
+                    <pic:cNvPr id="1" name=""/>
                     <pic:cNvPicPr/>
                   </pic:nvPicPr>
                   <pic:blipFill>
@@ -13616,7 +14047,7 @@
                   <pic:spPr>
                     <a:xfrm>
                       <a:off x="0" y="0"/>
-                      <a:ext cx="5943600" cy="3341370"/>
+                      <a:ext cx="5943600" cy="3343275"/>
                     </a:xfrm>
                     <a:prstGeom prst="rect">
                       <a:avLst/>
@@ -13629,15 +14060,17 @@
         </w:drawing>
       </w:r>
     </w:p>
+    <w:p/>
     <w:p>
       <w:pPr>
         <w:pStyle w:val="Heading1"/>
       </w:pPr>
-      <w:bookmarkStart w:id="46" w:name="_Toc184774733"/>
-      <w:r>
+      <w:bookmarkStart w:id="47" w:name="_Toc184774733"/>
+      <w:r>
+        <w:lastRenderedPageBreak/>
         <w:t>Conclusion</w:t>
       </w:r>
-      <w:bookmarkEnd w:id="46"/>
+      <w:bookmarkEnd w:id="47"/>
     </w:p>
     <w:p>
       <w:pPr>
@@ -13666,7 +14099,7 @@
 </file>
 
 <file path=word/endnotes.xml><?xml version="1.0" encoding="utf-8"?>
-<w:endnotes xmlns:wpc="http://schemas.microsoft.com/office/word/2010/wordprocessingCanvas" xmlns:cx="http://schemas.microsoft.com/office/drawing/2014/chartex" xmlns:cx1="http://schemas.microsoft.com/office/drawing/2015/9/8/chartex" xmlns:cx2="http://schemas.microsoft.com/office/drawing/2015/10/21/chartex" xmlns:cx3="http://schemas.microsoft.com/office/drawing/2016/5/9/chartex" xmlns:cx4="http://schemas.microsoft.com/office/drawing/2016/5/10/chartex" xmlns:cx5="http://schemas.microsoft.com/office/drawing/2016/5/11/chartex" xmlns:cx6="http://schemas.microsoft.com/office/drawing/2016/5/12/chartex" xmlns:cx7="http://schemas.microsoft.com/office/drawing/2016/5/13/chartex" xmlns:cx8="http://schemas.microsoft.com/office/drawing/2016/5/14/chartex" xmlns:mc="http://schemas.openxmlformats.org/markup-compatibility/2006" xmlns:aink="http://schemas.microsoft.com/office/drawing/2016/ink" xmlns:am3d="http://schemas.microsoft.com/office/drawing/2017/model3d" xmlns:o="urn:schemas-microsoft-com:office:office" xmlns:oel="http://schemas.microsoft.com/office/2019/extlst" xmlns:r="http://schemas.openxmlformats.org/officeDocument/2006/relationships" xmlns:m="http://schemas.openxmlformats.org/officeDocument/2006/math" xmlns:v="urn:schemas-microsoft-com:vml" xmlns:wp14="http://schemas.microsoft.com/office/word/2010/wordprocessingDrawing" xmlns:wp="http://schemas.openxmlformats.org/drawingml/2006/wordprocessingDrawing" xmlns:w10="urn:schemas-microsoft-com:office:word" xmlns:w="http://schemas.openxmlformats.org/wordprocessingml/2006/main" xmlns:w14="http://schemas.microsoft.com/office/word/2010/wordml" xmlns:w15="http://schemas.microsoft.com/office/word/2012/wordml" xmlns:w16cex="http://schemas.microsoft.com/office/word/2018/wordml/cex" xmlns:w16cid="http://schemas.microsoft.com/office/word/2016/wordml/cid" xmlns:w16="http://schemas.microsoft.com/office/word/2018/wordml" xmlns:w16du="http://schemas.microsoft.com/office/word/2023/wordml/word16du" xmlns:w16sdtdh="http://schemas.microsoft.com/office/word/2020/wordml/sdtdatahash" xmlns:w16sdtfl="http://schemas.microsoft.com/office/word/2024/wordml/sdtformatlock" xmlns:w16se="http://schemas.microsoft.com/office/word/2015/wordml/symex" xmlns:wpg="http://schemas.microsoft.com/office/word/2010/wordprocessingGroup" xmlns:wpi="http://schemas.microsoft.com/office/word/2010/wordprocessingInk" xmlns:wne="http://schemas.microsoft.com/office/word/2006/wordml" xmlns:wps="http://schemas.microsoft.com/office/word/2010/wordprocessingShape" mc:Ignorable="w14 w15 w16se w16cid w16 w16cex w16sdtdh w16sdtfl w16du wp14">
+<w:endnotes xmlns:wpc="http://schemas.microsoft.com/office/word/2010/wordprocessingCanvas" xmlns:cx="http://schemas.microsoft.com/office/drawing/2014/chartex" xmlns:cx1="http://schemas.microsoft.com/office/drawing/2015/9/8/chartex" xmlns:mc="http://schemas.openxmlformats.org/markup-compatibility/2006" xmlns:o="urn:schemas-microsoft-com:office:office" xmlns:r="http://schemas.openxmlformats.org/officeDocument/2006/relationships" xmlns:m="http://schemas.openxmlformats.org/officeDocument/2006/math" xmlns:v="urn:schemas-microsoft-com:vml" xmlns:wp14="http://schemas.microsoft.com/office/word/2010/wordprocessingDrawing" xmlns:wp="http://schemas.openxmlformats.org/drawingml/2006/wordprocessingDrawing" xmlns:w10="urn:schemas-microsoft-com:office:word" xmlns:w="http://schemas.openxmlformats.org/wordprocessingml/2006/main" xmlns:w14="http://schemas.microsoft.com/office/word/2010/wordml" xmlns:w15="http://schemas.microsoft.com/office/word/2012/wordml" xmlns:w16se="http://schemas.microsoft.com/office/word/2015/wordml/symex" xmlns:wpg="http://schemas.microsoft.com/office/word/2010/wordprocessingGroup" xmlns:wpi="http://schemas.microsoft.com/office/word/2010/wordprocessingInk" xmlns:wne="http://schemas.microsoft.com/office/word/2006/wordml" xmlns:wps="http://schemas.microsoft.com/office/word/2010/wordprocessingShape" mc:Ignorable="w14 w15 w16se wp14">
   <w:endnote w:type="separator" w:id="-1">
     <w:p>
       <w:pPr>
@@ -13691,7 +14124,7 @@
 </file>
 
 <file path=word/footer1.xml><?xml version="1.0" encoding="utf-8"?>
-<w:ftr xmlns:wpc="http://schemas.microsoft.com/office/word/2010/wordprocessingCanvas" xmlns:cx="http://schemas.microsoft.com/office/drawing/2014/chartex" xmlns:cx1="http://schemas.microsoft.com/office/drawing/2015/9/8/chartex" xmlns:cx2="http://schemas.microsoft.com/office/drawing/2015/10/21/chartex" xmlns:cx3="http://schemas.microsoft.com/office/drawing/2016/5/9/chartex" xmlns:cx4="http://schemas.microsoft.com/office/drawing/2016/5/10/chartex" xmlns:cx5="http://schemas.microsoft.com/office/drawing/2016/5/11/chartex" xmlns:cx6="http://schemas.microsoft.com/office/drawing/2016/5/12/chartex" xmlns:cx7="http://schemas.microsoft.com/office/drawing/2016/5/13/chartex" xmlns:cx8="http://schemas.microsoft.com/office/drawing/2016/5/14/chartex" xmlns:mc="http://schemas.openxmlformats.org/markup-compatibility/2006" xmlns:aink="http://schemas.microsoft.com/office/drawing/2016/ink" xmlns:am3d="http://schemas.microsoft.com/office/drawing/2017/model3d" xmlns:o="urn:schemas-microsoft-com:office:office" xmlns:oel="http://schemas.microsoft.com/office/2019/extlst" xmlns:r="http://schemas.openxmlformats.org/officeDocument/2006/relationships" xmlns:m="http://schemas.openxmlformats.org/officeDocument/2006/math" xmlns:v="urn:schemas-microsoft-com:vml" xmlns:wp14="http://schemas.microsoft.com/office/word/2010/wordprocessingDrawing" xmlns:wp="http://schemas.openxmlformats.org/drawingml/2006/wordprocessingDrawing" xmlns:w10="urn:schemas-microsoft-com:office:word" xmlns:w="http://schemas.openxmlformats.org/wordprocessingml/2006/main" xmlns:w14="http://schemas.microsoft.com/office/word/2010/wordml" xmlns:w15="http://schemas.microsoft.com/office/word/2012/wordml" xmlns:w16cex="http://schemas.microsoft.com/office/word/2018/wordml/cex" xmlns:w16cid="http://schemas.microsoft.com/office/word/2016/wordml/cid" xmlns:w16="http://schemas.microsoft.com/office/word/2018/wordml" xmlns:w16du="http://schemas.microsoft.com/office/word/2023/wordml/word16du" xmlns:w16sdtdh="http://schemas.microsoft.com/office/word/2020/wordml/sdtdatahash" xmlns:w16sdtfl="http://schemas.microsoft.com/office/word/2024/wordml/sdtformatlock" xmlns:w16se="http://schemas.microsoft.com/office/word/2015/wordml/symex" xmlns:wpg="http://schemas.microsoft.com/office/word/2010/wordprocessingGroup" xmlns:wpi="http://schemas.microsoft.com/office/word/2010/wordprocessingInk" xmlns:wne="http://schemas.microsoft.com/office/word/2006/wordml" xmlns:wps="http://schemas.microsoft.com/office/word/2010/wordprocessingShape" mc:Ignorable="w14 w15 w16se w16cid w16 w16cex w16sdtdh w16sdtfl w16du wp14">
+<w:ftr xmlns:wpc="http://schemas.microsoft.com/office/word/2010/wordprocessingCanvas" xmlns:cx="http://schemas.microsoft.com/office/drawing/2014/chartex" xmlns:cx1="http://schemas.microsoft.com/office/drawing/2015/9/8/chartex" xmlns:mc="http://schemas.openxmlformats.org/markup-compatibility/2006" xmlns:o="urn:schemas-microsoft-com:office:office" xmlns:r="http://schemas.openxmlformats.org/officeDocument/2006/relationships" xmlns:m="http://schemas.openxmlformats.org/officeDocument/2006/math" xmlns:v="urn:schemas-microsoft-com:vml" xmlns:wp14="http://schemas.microsoft.com/office/word/2010/wordprocessingDrawing" xmlns:wp="http://schemas.openxmlformats.org/drawingml/2006/wordprocessingDrawing" xmlns:w10="urn:schemas-microsoft-com:office:word" xmlns:w="http://schemas.openxmlformats.org/wordprocessingml/2006/main" xmlns:w14="http://schemas.microsoft.com/office/word/2010/wordml" xmlns:w15="http://schemas.microsoft.com/office/word/2012/wordml" xmlns:w16se="http://schemas.microsoft.com/office/word/2015/wordml/symex" xmlns:wpg="http://schemas.microsoft.com/office/word/2010/wordprocessingGroup" xmlns:wpi="http://schemas.microsoft.com/office/word/2010/wordprocessingInk" xmlns:wne="http://schemas.microsoft.com/office/word/2006/wordml" xmlns:wps="http://schemas.microsoft.com/office/word/2010/wordprocessingShape" mc:Ignorable="w14 w15 w16se wp14">
   <w:p>
     <w:pPr>
       <w:pStyle w:val="Footer"/>
@@ -13733,7 +14166,7 @@
         <w:noProof/>
         <w:color w:val="156082" w:themeColor="accent1"/>
       </w:rPr>
-      <w:t>2</w:t>
+      <w:t>20</w:t>
     </w:r>
     <w:r>
       <w:rPr>
@@ -13753,7 +14186,7 @@
 </file>
 
 <file path=word/footnotes.xml><?xml version="1.0" encoding="utf-8"?>
-<w:footnotes xmlns:wpc="http://schemas.microsoft.com/office/word/2010/wordprocessingCanvas" xmlns:cx="http://schemas.microsoft.com/office/drawing/2014/chartex" xmlns:cx1="http://schemas.microsoft.com/office/drawing/2015/9/8/chartex" xmlns:cx2="http://schemas.microsoft.com/office/drawing/2015/10/21/chartex" xmlns:cx3="http://schemas.microsoft.com/office/drawing/2016/5/9/chartex" xmlns:cx4="http://schemas.microsoft.com/office/drawing/2016/5/10/chartex" xmlns:cx5="http://schemas.microsoft.com/office/drawing/2016/5/11/chartex" xmlns:cx6="http://schemas.microsoft.com/office/drawing/2016/5/12/chartex" xmlns:cx7="http://schemas.microsoft.com/office/drawing/2016/5/13/chartex" xmlns:cx8="http://schemas.microsoft.com/office/drawing/2016/5/14/chartex" xmlns:mc="http://schemas.openxmlformats.org/markup-compatibility/2006" xmlns:aink="http://schemas.microsoft.com/office/drawing/2016/ink" xmlns:am3d="http://schemas.microsoft.com/office/drawing/2017/model3d" xmlns:o="urn:schemas-microsoft-com:office:office" xmlns:oel="http://schemas.microsoft.com/office/2019/extlst" xmlns:r="http://schemas.openxmlformats.org/officeDocument/2006/relationships" xmlns:m="http://schemas.openxmlformats.org/officeDocument/2006/math" xmlns:v="urn:schemas-microsoft-com:vml" xmlns:wp14="http://schemas.microsoft.com/office/word/2010/wordprocessingDrawing" xmlns:wp="http://schemas.openxmlformats.org/drawingml/2006/wordprocessingDrawing" xmlns:w10="urn:schemas-microsoft-com:office:word" xmlns:w="http://schemas.openxmlformats.org/wordprocessingml/2006/main" xmlns:w14="http://schemas.microsoft.com/office/word/2010/wordml" xmlns:w15="http://schemas.microsoft.com/office/word/2012/wordml" xmlns:w16cex="http://schemas.microsoft.com/office/word/2018/wordml/cex" xmlns:w16cid="http://schemas.microsoft.com/office/word/2016/wordml/cid" xmlns:w16="http://schemas.microsoft.com/office/word/2018/wordml" xmlns:w16du="http://schemas.microsoft.com/office/word/2023/wordml/word16du" xmlns:w16sdtdh="http://schemas.microsoft.com/office/word/2020/wordml/sdtdatahash" xmlns:w16sdtfl="http://schemas.microsoft.com/office/word/2024/wordml/sdtformatlock" xmlns:w16se="http://schemas.microsoft.com/office/word/2015/wordml/symex" xmlns:wpg="http://schemas.microsoft.com/office/word/2010/wordprocessingGroup" xmlns:wpi="http://schemas.microsoft.com/office/word/2010/wordprocessingInk" xmlns:wne="http://schemas.microsoft.com/office/word/2006/wordml" xmlns:wps="http://schemas.microsoft.com/office/word/2010/wordprocessingShape" mc:Ignorable="w14 w15 w16se w16cid w16 w16cex w16sdtdh w16sdtfl w16du wp14">
+<w:footnotes xmlns:wpc="http://schemas.microsoft.com/office/word/2010/wordprocessingCanvas" xmlns:cx="http://schemas.microsoft.com/office/drawing/2014/chartex" xmlns:cx1="http://schemas.microsoft.com/office/drawing/2015/9/8/chartex" xmlns:mc="http://schemas.openxmlformats.org/markup-compatibility/2006" xmlns:o="urn:schemas-microsoft-com:office:office" xmlns:r="http://schemas.openxmlformats.org/officeDocument/2006/relationships" xmlns:m="http://schemas.openxmlformats.org/officeDocument/2006/math" xmlns:v="urn:schemas-microsoft-com:vml" xmlns:wp14="http://schemas.microsoft.com/office/word/2010/wordprocessingDrawing" xmlns:wp="http://schemas.openxmlformats.org/drawingml/2006/wordprocessingDrawing" xmlns:w10="urn:schemas-microsoft-com:office:word" xmlns:w="http://schemas.openxmlformats.org/wordprocessingml/2006/main" xmlns:w14="http://schemas.microsoft.com/office/word/2010/wordml" xmlns:w15="http://schemas.microsoft.com/office/word/2012/wordml" xmlns:w16se="http://schemas.microsoft.com/office/word/2015/wordml/symex" xmlns:wpg="http://schemas.microsoft.com/office/word/2010/wordprocessingGroup" xmlns:wpi="http://schemas.microsoft.com/office/word/2010/wordprocessingInk" xmlns:wne="http://schemas.microsoft.com/office/word/2006/wordml" xmlns:wps="http://schemas.microsoft.com/office/word/2010/wordprocessingShape" mc:Ignorable="w14 w15 w16se wp14">
   <w:footnote w:type="separator" w:id="-1">
     <w:p>
       <w:pPr>
@@ -13778,23 +14211,11 @@
 </file>
 
 <file path=word/header1.xml><?xml version="1.0" encoding="utf-8"?>
-<w:hdr xmlns:wpc="http://schemas.microsoft.com/office/word/2010/wordprocessingCanvas" xmlns:cx="http://schemas.microsoft.com/office/drawing/2014/chartex" xmlns:cx1="http://schemas.microsoft.com/office/drawing/2015/9/8/chartex" xmlns:cx2="http://schemas.microsoft.com/office/drawing/2015/10/21/chartex" xmlns:cx3="http://schemas.microsoft.com/office/drawing/2016/5/9/chartex" xmlns:cx4="http://schemas.microsoft.com/office/drawing/2016/5/10/chartex" xmlns:cx5="http://schemas.microsoft.com/office/drawing/2016/5/11/chartex" xmlns:cx6="http://schemas.microsoft.com/office/drawing/2016/5/12/chartex" xmlns:cx7="http://schemas.microsoft.com/office/drawing/2016/5/13/chartex" xmlns:cx8="http://schemas.microsoft.com/office/drawing/2016/5/14/chartex" xmlns:mc="http://schemas.openxmlformats.org/markup-compatibility/2006" xmlns:aink="http://schemas.microsoft.com/office/drawing/2016/ink" xmlns:am3d="http://schemas.microsoft.com/office/drawing/2017/model3d" xmlns:o="urn:schemas-microsoft-com:office:office" xmlns:oel="http://schemas.microsoft.com/office/2019/extlst" xmlns:r="http://schemas.openxmlformats.org/officeDocument/2006/relationships" xmlns:m="http://schemas.openxmlformats.org/officeDocument/2006/math" xmlns:v="urn:schemas-microsoft-com:vml" xmlns:wp14="http://schemas.microsoft.com/office/word/2010/wordprocessingDrawing" xmlns:wp="http://schemas.openxmlformats.org/drawingml/2006/wordprocessingDrawing" xmlns:w10="urn:schemas-microsoft-com:office:word" xmlns:w="http://schemas.openxmlformats.org/wordprocessingml/2006/main" xmlns:w14="http://schemas.microsoft.com/office/word/2010/wordml" xmlns:w15="http://schemas.microsoft.com/office/word/2012/wordml" xmlns:w16cex="http://schemas.microsoft.com/office/word/2018/wordml/cex" xmlns:w16cid="http://schemas.microsoft.com/office/word/2016/wordml/cid" xmlns:w16="http://schemas.microsoft.com/office/word/2018/wordml" xmlns:w16du="http://schemas.microsoft.com/office/word/2023/wordml/word16du" xmlns:w16sdtdh="http://schemas.microsoft.com/office/word/2020/wordml/sdtdatahash" xmlns:w16sdtfl="http://schemas.microsoft.com/office/word/2024/wordml/sdtformatlock" xmlns:w16se="http://schemas.microsoft.com/office/word/2015/wordml/symex" xmlns:wpg="http://schemas.microsoft.com/office/word/2010/wordprocessingGroup" xmlns:wpi="http://schemas.microsoft.com/office/word/2010/wordprocessingInk" xmlns:wne="http://schemas.microsoft.com/office/word/2006/wordml" xmlns:wps="http://schemas.microsoft.com/office/word/2010/wordprocessingShape" mc:Ignorable="w14 w15 w16se w16cid w16 w16cex w16sdtdh w16sdtfl w16du wp14">
+<w:hdr xmlns:wpc="http://schemas.microsoft.com/office/word/2010/wordprocessingCanvas" xmlns:cx="http://schemas.microsoft.com/office/drawing/2014/chartex" xmlns:cx1="http://schemas.microsoft.com/office/drawing/2015/9/8/chartex" xmlns:mc="http://schemas.openxmlformats.org/markup-compatibility/2006" xmlns:o="urn:schemas-microsoft-com:office:office" xmlns:r="http://schemas.openxmlformats.org/officeDocument/2006/relationships" xmlns:m="http://schemas.openxmlformats.org/officeDocument/2006/math" xmlns:v="urn:schemas-microsoft-com:vml" xmlns:wp14="http://schemas.microsoft.com/office/word/2010/wordprocessingDrawing" xmlns:wp="http://schemas.openxmlformats.org/drawingml/2006/wordprocessingDrawing" xmlns:w10="urn:schemas-microsoft-com:office:word" xmlns:w="http://schemas.openxmlformats.org/wordprocessingml/2006/main" xmlns:w14="http://schemas.microsoft.com/office/word/2010/wordml" xmlns:w15="http://schemas.microsoft.com/office/word/2012/wordml" xmlns:w16se="http://schemas.microsoft.com/office/word/2015/wordml/symex" xmlns:wpg="http://schemas.microsoft.com/office/word/2010/wordprocessingGroup" xmlns:wpi="http://schemas.microsoft.com/office/word/2010/wordprocessingInk" xmlns:wne="http://schemas.microsoft.com/office/word/2006/wordml" xmlns:wps="http://schemas.microsoft.com/office/word/2010/wordprocessingShape" mc:Ignorable="w14 w15 w16se wp14">
   <w:p>
     <w:pPr>
       <w:pStyle w:val="Header"/>
     </w:pPr>
-    <w:r>
-      <w:t>2021-CS-4</w:t>
-    </w:r>
-    <w:r>
-      <w:ptab w:relativeTo="margin" w:alignment="center" w:leader="none"/>
-    </w:r>
-    <w:r>
-      <w:ptab w:relativeTo="margin" w:alignment="right" w:leader="none"/>
-    </w:r>
-    <w:r>
-      <w:t>Muhammad Kabir Ahmad</w:t>
-    </w:r>
   </w:p>
   <w:p>
     <w:pPr>
@@ -13805,7 +14226,7 @@
 </file>
 
 <file path=word/numbering.xml><?xml version="1.0" encoding="utf-8"?>
-<w:numbering xmlns:wpc="http://schemas.microsoft.com/office/word/2010/wordprocessingCanvas" xmlns:cx="http://schemas.microsoft.com/office/drawing/2014/chartex" xmlns:cx1="http://schemas.microsoft.com/office/drawing/2015/9/8/chartex" xmlns:cx2="http://schemas.microsoft.com/office/drawing/2015/10/21/chartex" xmlns:cx3="http://schemas.microsoft.com/office/drawing/2016/5/9/chartex" xmlns:cx4="http://schemas.microsoft.com/office/drawing/2016/5/10/chartex" xmlns:cx5="http://schemas.microsoft.com/office/drawing/2016/5/11/chartex" xmlns:cx6="http://schemas.microsoft.com/office/drawing/2016/5/12/chartex" xmlns:cx7="http://schemas.microsoft.com/office/drawing/2016/5/13/chartex" xmlns:cx8="http://schemas.microsoft.com/office/drawing/2016/5/14/chartex" xmlns:mc="http://schemas.openxmlformats.org/markup-compatibility/2006" xmlns:aink="http://schemas.microsoft.com/office/drawing/2016/ink" xmlns:am3d="http://schemas.microsoft.com/office/drawing/2017/model3d" xmlns:o="urn:schemas-microsoft-com:office:office" xmlns:oel="http://schemas.microsoft.com/office/2019/extlst" xmlns:r="http://schemas.openxmlformats.org/officeDocument/2006/relationships" xmlns:m="http://schemas.openxmlformats.org/officeDocument/2006/math" xmlns:v="urn:schemas-microsoft-com:vml" xmlns:wp14="http://schemas.microsoft.com/office/word/2010/wordprocessingDrawing" xmlns:wp="http://schemas.openxmlformats.org/drawingml/2006/wordprocessingDrawing" xmlns:w10="urn:schemas-microsoft-com:office:word" xmlns:w="http://schemas.openxmlformats.org/wordprocessingml/2006/main" xmlns:w14="http://schemas.microsoft.com/office/word/2010/wordml" xmlns:w15="http://schemas.microsoft.com/office/word/2012/wordml" xmlns:w16cex="http://schemas.microsoft.com/office/word/2018/wordml/cex" xmlns:w16cid="http://schemas.microsoft.com/office/word/2016/wordml/cid" xmlns:w16="http://schemas.microsoft.com/office/word/2018/wordml" xmlns:w16du="http://schemas.microsoft.com/office/word/2023/wordml/word16du" xmlns:w16sdtdh="http://schemas.microsoft.com/office/word/2020/wordml/sdtdatahash" xmlns:w16sdtfl="http://schemas.microsoft.com/office/word/2024/wordml/sdtformatlock" xmlns:w16se="http://schemas.microsoft.com/office/word/2015/wordml/symex" xmlns:wpg="http://schemas.microsoft.com/office/word/2010/wordprocessingGroup" xmlns:wpi="http://schemas.microsoft.com/office/word/2010/wordprocessingInk" xmlns:wne="http://schemas.microsoft.com/office/word/2006/wordml" xmlns:wps="http://schemas.microsoft.com/office/word/2010/wordprocessingShape" mc:Ignorable="w14 w15 w16se w16cid w16 w16cex w16sdtdh w16sdtfl w16du wp14">
+<w:numbering xmlns:wpc="http://schemas.microsoft.com/office/word/2010/wordprocessingCanvas" xmlns:cx="http://schemas.microsoft.com/office/drawing/2014/chartex" xmlns:cx1="http://schemas.microsoft.com/office/drawing/2015/9/8/chartex" xmlns:mc="http://schemas.openxmlformats.org/markup-compatibility/2006" xmlns:o="urn:schemas-microsoft-com:office:office" xmlns:r="http://schemas.openxmlformats.org/officeDocument/2006/relationships" xmlns:m="http://schemas.openxmlformats.org/officeDocument/2006/math" xmlns:v="urn:schemas-microsoft-com:vml" xmlns:wp14="http://schemas.microsoft.com/office/word/2010/wordprocessingDrawing" xmlns:wp="http://schemas.openxmlformats.org/drawingml/2006/wordprocessingDrawing" xmlns:w10="urn:schemas-microsoft-com:office:word" xmlns:w="http://schemas.openxmlformats.org/wordprocessingml/2006/main" xmlns:w14="http://schemas.microsoft.com/office/word/2010/wordml" xmlns:w15="http://schemas.microsoft.com/office/word/2012/wordml" xmlns:w16se="http://schemas.microsoft.com/office/word/2015/wordml/symex" xmlns:wpg="http://schemas.microsoft.com/office/word/2010/wordprocessingGroup" xmlns:wpi="http://schemas.microsoft.com/office/word/2010/wordprocessingInk" xmlns:wne="http://schemas.microsoft.com/office/word/2006/wordml" xmlns:wps="http://schemas.microsoft.com/office/word/2010/wordprocessingShape" mc:Ignorable="w14 w15 w16se wp14">
   <w:abstractNum w:abstractNumId="0" w15:restartNumberingAfterBreak="0">
     <w:nsid w:val="009052B2"/>
     <w:multiLevelType w:val="multilevel"/>
@@ -18687,110 +19108,110 @@
       </w:rPr>
     </w:lvl>
   </w:abstractNum>
-  <w:num w:numId="1" w16cid:durableId="970013244">
+  <w:num w:numId="1">
     <w:abstractNumId w:val="24"/>
   </w:num>
-  <w:num w:numId="2" w16cid:durableId="1853372929">
+  <w:num w:numId="2">
     <w:abstractNumId w:val="19"/>
   </w:num>
-  <w:num w:numId="3" w16cid:durableId="764113967">
+  <w:num w:numId="3">
     <w:abstractNumId w:val="27"/>
   </w:num>
-  <w:num w:numId="4" w16cid:durableId="1465660183">
+  <w:num w:numId="4">
     <w:abstractNumId w:val="31"/>
   </w:num>
-  <w:num w:numId="5" w16cid:durableId="1394231267">
+  <w:num w:numId="5">
     <w:abstractNumId w:val="13"/>
   </w:num>
-  <w:num w:numId="6" w16cid:durableId="494884157">
+  <w:num w:numId="6">
     <w:abstractNumId w:val="5"/>
   </w:num>
-  <w:num w:numId="7" w16cid:durableId="1852143496">
+  <w:num w:numId="7">
     <w:abstractNumId w:val="14"/>
   </w:num>
-  <w:num w:numId="8" w16cid:durableId="1206597456">
+  <w:num w:numId="8">
     <w:abstractNumId w:val="1"/>
   </w:num>
-  <w:num w:numId="9" w16cid:durableId="188950879">
+  <w:num w:numId="9">
     <w:abstractNumId w:val="18"/>
   </w:num>
-  <w:num w:numId="10" w16cid:durableId="1210219006">
+  <w:num w:numId="10">
     <w:abstractNumId w:val="12"/>
   </w:num>
-  <w:num w:numId="11" w16cid:durableId="1501771330">
+  <w:num w:numId="11">
     <w:abstractNumId w:val="20"/>
   </w:num>
-  <w:num w:numId="12" w16cid:durableId="148252010">
+  <w:num w:numId="12">
     <w:abstractNumId w:val="17"/>
   </w:num>
-  <w:num w:numId="13" w16cid:durableId="1476794851">
+  <w:num w:numId="13">
     <w:abstractNumId w:val="7"/>
   </w:num>
-  <w:num w:numId="14" w16cid:durableId="224688245">
+  <w:num w:numId="14">
     <w:abstractNumId w:val="22"/>
   </w:num>
-  <w:num w:numId="15" w16cid:durableId="1686326704">
+  <w:num w:numId="15">
     <w:abstractNumId w:val="0"/>
   </w:num>
-  <w:num w:numId="16" w16cid:durableId="1326710834">
+  <w:num w:numId="16">
     <w:abstractNumId w:val="11"/>
   </w:num>
-  <w:num w:numId="17" w16cid:durableId="436632340">
+  <w:num w:numId="17">
     <w:abstractNumId w:val="8"/>
   </w:num>
-  <w:num w:numId="18" w16cid:durableId="1887327921">
+  <w:num w:numId="18">
     <w:abstractNumId w:val="28"/>
   </w:num>
-  <w:num w:numId="19" w16cid:durableId="1359937832">
+  <w:num w:numId="19">
     <w:abstractNumId w:val="3"/>
   </w:num>
-  <w:num w:numId="20" w16cid:durableId="1806046041">
+  <w:num w:numId="20">
     <w:abstractNumId w:val="4"/>
   </w:num>
-  <w:num w:numId="21" w16cid:durableId="1919364514">
+  <w:num w:numId="21">
     <w:abstractNumId w:val="2"/>
   </w:num>
-  <w:num w:numId="22" w16cid:durableId="1379353156">
+  <w:num w:numId="22">
     <w:abstractNumId w:val="25"/>
   </w:num>
-  <w:num w:numId="23" w16cid:durableId="968631779">
+  <w:num w:numId="23">
     <w:abstractNumId w:val="30"/>
   </w:num>
-  <w:num w:numId="24" w16cid:durableId="1979609300">
+  <w:num w:numId="24">
     <w:abstractNumId w:val="10"/>
   </w:num>
-  <w:num w:numId="25" w16cid:durableId="1900286612">
+  <w:num w:numId="25">
     <w:abstractNumId w:val="16"/>
   </w:num>
-  <w:num w:numId="26" w16cid:durableId="452091363">
+  <w:num w:numId="26">
     <w:abstractNumId w:val="21"/>
   </w:num>
-  <w:num w:numId="27" w16cid:durableId="1412120121">
+  <w:num w:numId="27">
     <w:abstractNumId w:val="6"/>
   </w:num>
-  <w:num w:numId="28" w16cid:durableId="1611282417">
+  <w:num w:numId="28">
     <w:abstractNumId w:val="15"/>
   </w:num>
-  <w:num w:numId="29" w16cid:durableId="436221495">
+  <w:num w:numId="29">
     <w:abstractNumId w:val="23"/>
   </w:num>
-  <w:num w:numId="30" w16cid:durableId="303243729">
+  <w:num w:numId="30">
     <w:abstractNumId w:val="9"/>
   </w:num>
-  <w:num w:numId="31" w16cid:durableId="1124081395">
+  <w:num w:numId="31">
     <w:abstractNumId w:val="32"/>
   </w:num>
-  <w:num w:numId="32" w16cid:durableId="1948852858">
+  <w:num w:numId="32">
     <w:abstractNumId w:val="29"/>
   </w:num>
-  <w:num w:numId="33" w16cid:durableId="1998220960">
+  <w:num w:numId="33">
     <w:abstractNumId w:val="26"/>
   </w:num>
 </w:numbering>
 </file>
 
 <file path=word/styles.xml><?xml version="1.0" encoding="utf-8"?>
-<w:styles xmlns:mc="http://schemas.openxmlformats.org/markup-compatibility/2006" xmlns:r="http://schemas.openxmlformats.org/officeDocument/2006/relationships" xmlns:w="http://schemas.openxmlformats.org/wordprocessingml/2006/main" xmlns:w14="http://schemas.microsoft.com/office/word/2010/wordml" xmlns:w15="http://schemas.microsoft.com/office/word/2012/wordml" xmlns:w16cex="http://schemas.microsoft.com/office/word/2018/wordml/cex" xmlns:w16cid="http://schemas.microsoft.com/office/word/2016/wordml/cid" xmlns:w16="http://schemas.microsoft.com/office/word/2018/wordml" xmlns:w16du="http://schemas.microsoft.com/office/word/2023/wordml/word16du" xmlns:w16sdtdh="http://schemas.microsoft.com/office/word/2020/wordml/sdtdatahash" xmlns:w16sdtfl="http://schemas.microsoft.com/office/word/2024/wordml/sdtformatlock" xmlns:w16se="http://schemas.microsoft.com/office/word/2015/wordml/symex" mc:Ignorable="w14 w15 w16se w16cid w16 w16cex w16sdtdh w16sdtfl w16du">
+<w:styles xmlns:mc="http://schemas.openxmlformats.org/markup-compatibility/2006" xmlns:r="http://schemas.openxmlformats.org/officeDocument/2006/relationships" xmlns:w="http://schemas.openxmlformats.org/wordprocessingml/2006/main" xmlns:w14="http://schemas.microsoft.com/office/word/2010/wordml" xmlns:w15="http://schemas.microsoft.com/office/word/2012/wordml" xmlns:w16se="http://schemas.microsoft.com/office/word/2015/wordml/symex" mc:Ignorable="w14 w15 w16se">
   <w:docDefaults>
     <w:rPrDefault>
       <w:rPr>
@@ -18808,7 +19229,7 @@
       </w:pPr>
     </w:pPrDefault>
   </w:docDefaults>
-  <w:latentStyles w:defLockedState="0" w:defUIPriority="99" w:defSemiHidden="0" w:defUnhideWhenUsed="0" w:defQFormat="0" w:count="376">
+  <w:latentStyles w:defLockedState="0" w:defUIPriority="99" w:defSemiHidden="0" w:defUnhideWhenUsed="0" w:defQFormat="0" w:count="371">
     <w:lsdException w:name="Normal" w:uiPriority="0" w:qFormat="1"/>
     <w:lsdException w:name="heading 1" w:uiPriority="9" w:qFormat="1"/>
     <w:lsdException w:name="heading 2" w:semiHidden="1" w:uiPriority="9" w:unhideWhenUsed="1" w:qFormat="1"/>
@@ -19180,11 +19601,6 @@
     <w:lsdException w:name="List Table 5 Dark Accent 6" w:uiPriority="50"/>
     <w:lsdException w:name="List Table 6 Colorful Accent 6" w:uiPriority="51"/>
     <w:lsdException w:name="List Table 7 Colorful Accent 6" w:uiPriority="52"/>
-    <w:lsdException w:name="Mention" w:semiHidden="1" w:unhideWhenUsed="1"/>
-    <w:lsdException w:name="Smart Hyperlink" w:semiHidden="1" w:unhideWhenUsed="1"/>
-    <w:lsdException w:name="Hashtag" w:semiHidden="1" w:unhideWhenUsed="1"/>
-    <w:lsdException w:name="Unresolved Mention" w:semiHidden="1" w:unhideWhenUsed="1"/>
-    <w:lsdException w:name="Smart Link" w:semiHidden="1" w:unhideWhenUsed="1"/>
   </w:latentStyles>
   <w:style w:type="paragraph" w:default="1" w:styleId="Normal">
     <w:name w:val="Normal"/>
@@ -20164,7 +20580,7 @@
 </file>
 
 <file path=customXml/itemProps1.xml><?xml version="1.0" encoding="utf-8"?>
-<ds:datastoreItem xmlns:ds="http://schemas.openxmlformats.org/officeDocument/2006/customXml" ds:itemID="{3AF3E2C3-C5F1-4E23-9791-7D7CFC9535D3}">
+<ds:datastoreItem xmlns:ds="http://schemas.openxmlformats.org/officeDocument/2006/customXml" ds:itemID="{C631B821-2EC5-47F8-9DCF-9EE0536A5E9E}">
   <ds:schemaRefs>
     <ds:schemaRef ds:uri="http://schemas.openxmlformats.org/officeDocument/2006/bibliography"/>
   </ds:schemaRefs>
